--- a/ai/teachable.docx
+++ b/ai/teachable.docx
@@ -369,16 +369,7 @@
           <w:sz w:val="32"/>
           <w:szCs w:val="32"/>
         </w:rPr>
-        <w:t xml:space="preserve">Gather samples </w:t>
-      </w:r>
-      <w:r>
-        <w:rPr>
-          <w:i/>
-          <w:iCs/>
-          <w:sz w:val="32"/>
-          <w:szCs w:val="32"/>
-        </w:rPr>
-        <w:t>(You can close the how-to video</w:t>
+        <w:t>Gather samples (You can close the how-to video</w:t>
       </w:r>
       <w:r>
         <w:rPr>
@@ -1088,15 +1079,7 @@
           <w:sz w:val="32"/>
           <w:szCs w:val="32"/>
         </w:rPr>
-        <w:t>, and p</w:t>
-      </w:r>
-      <w:r>
-        <w:rPr>
-          <w:iCs/>
-          <w:sz w:val="32"/>
-          <w:szCs w:val="32"/>
-        </w:rPr>
-        <w:t xml:space="preserve">ress </w:t>
+        <w:t xml:space="preserve">, and press </w:t>
       </w:r>
       <w:r>
         <w:rPr>
@@ -1106,17 +1089,7 @@
           <w:sz w:val="32"/>
           <w:szCs w:val="32"/>
         </w:rPr>
-        <w:t>H</w:t>
-      </w:r>
-      <w:r>
-        <w:rPr>
-          <w:b/>
-          <w:bCs/>
-          <w:iCs/>
-          <w:sz w:val="32"/>
-          <w:szCs w:val="32"/>
-        </w:rPr>
-        <w:t>old to record</w:t>
+        <w:t>Hold to record</w:t>
       </w:r>
       <w:r>
         <w:rPr>
@@ -1728,6 +1701,7 @@
       <w:r>
         <w:rPr>
           <w:iCs/>
+          <w:noProof/>
           <w:sz w:val="32"/>
           <w:szCs w:val="32"/>
         </w:rPr>
@@ -2114,11 +2088,40 @@
       </w:pPr>
       <w:r>
         <w:rPr>
-          <w:iCs/>
-          <w:sz w:val="32"/>
-          <w:szCs w:val="32"/>
-        </w:rPr>
-        <w:t xml:space="preserve">Make a list of objects, and add </w:t>
+          <w:b/>
+          <w:bCs/>
+          <w:iCs/>
+          <w:sz w:val="32"/>
+          <w:szCs w:val="32"/>
+        </w:rPr>
+        <w:t>Make a list</w:t>
+      </w:r>
+      <w:r>
+        <w:rPr>
+          <w:iCs/>
+          <w:sz w:val="32"/>
+          <w:szCs w:val="32"/>
+        </w:rPr>
+        <w:t xml:space="preserve"> of </w:t>
+      </w:r>
+      <w:r>
+        <w:rPr>
+          <w:b/>
+          <w:bCs/>
+          <w:iCs/>
+          <w:color w:val="C45911" w:themeColor="accent2" w:themeShade="BF"/>
+          <w:sz w:val="32"/>
+          <w:szCs w:val="32"/>
+        </w:rPr>
+        <w:t>objects</w:t>
+      </w:r>
+      <w:r>
+        <w:rPr>
+          <w:iCs/>
+          <w:sz w:val="32"/>
+          <w:szCs w:val="32"/>
+        </w:rPr>
+        <w:t xml:space="preserve">, and add </w:t>
       </w:r>
       <w:r>
         <w:rPr>

--- a/ai/teachable.docx
+++ b/ai/teachable.docx
@@ -25,22 +25,22 @@
           <w:szCs w:val="44"/>
         </w:rPr>
         <w:drawing>
-          <wp:anchor distT="0" distB="0" distL="114300" distR="114300" simplePos="0" relativeHeight="251684864" behindDoc="1" locked="0" layoutInCell="1" allowOverlap="1" wp14:anchorId="1644FA4D" wp14:editId="5A7704BD">
+          <wp:anchor distT="0" distB="0" distL="114300" distR="114300" simplePos="0" relativeHeight="251684864" behindDoc="1" locked="0" layoutInCell="1" allowOverlap="1" wp14:anchorId="1644FA4D" wp14:editId="445483FE">
             <wp:simplePos x="0" y="0"/>
             <wp:positionH relativeFrom="column">
-              <wp:posOffset>4114800</wp:posOffset>
+              <wp:posOffset>4119072</wp:posOffset>
             </wp:positionH>
             <wp:positionV relativeFrom="paragraph">
-              <wp:posOffset>0</wp:posOffset>
+              <wp:posOffset>10</wp:posOffset>
             </wp:positionV>
-            <wp:extent cx="1866900" cy="1874941"/>
-            <wp:effectExtent l="0" t="0" r="0" b="5080"/>
+            <wp:extent cx="2025353" cy="2033896"/>
+            <wp:effectExtent l="0" t="0" r="0" b="0"/>
             <wp:wrapTight wrapText="bothSides">
               <wp:wrapPolygon edited="0">
                 <wp:start x="0" y="0"/>
-                <wp:lineTo x="0" y="21512"/>
-                <wp:lineTo x="21453" y="21512"/>
-                <wp:lineTo x="21453" y="0"/>
+                <wp:lineTo x="0" y="21452"/>
+                <wp:lineTo x="21404" y="21452"/>
+                <wp:lineTo x="21404" y="0"/>
                 <wp:lineTo x="0" y="0"/>
               </wp:wrapPolygon>
             </wp:wrapTight>
@@ -70,7 +70,7 @@
                   <pic:spPr>
                     <a:xfrm>
                       <a:off x="0" y="0"/>
-                      <a:ext cx="1866900" cy="1874941"/>
+                      <a:ext cx="2032588" cy="2041161"/>
                     </a:xfrm>
                     <a:prstGeom prst="rect">
                       <a:avLst/>
@@ -183,6 +183,97 @@
           <w:szCs w:val="44"/>
         </w:rPr>
       </w:pPr>
+      <w:r>
+        <w:rPr>
+          <w:rFonts w:ascii="Arial Rounded MT Bold" w:hAnsi="Arial Rounded MT Bold"/>
+          <w:noProof/>
+          <w:color w:val="FF0000"/>
+          <w:sz w:val="44"/>
+          <w:szCs w:val="44"/>
+        </w:rPr>
+        <mc:AlternateContent>
+          <mc:Choice Requires="wps">
+            <w:drawing>
+              <wp:anchor distT="0" distB="0" distL="114300" distR="114300" simplePos="0" relativeHeight="251687936" behindDoc="0" locked="0" layoutInCell="1" allowOverlap="1" wp14:anchorId="1CB8F47E" wp14:editId="58CA7D2C">
+                <wp:simplePos x="0" y="0"/>
+                <wp:positionH relativeFrom="column">
+                  <wp:posOffset>4446270</wp:posOffset>
+                </wp:positionH>
+                <wp:positionV relativeFrom="paragraph">
+                  <wp:posOffset>15240</wp:posOffset>
+                </wp:positionV>
+                <wp:extent cx="582930" cy="247650"/>
+                <wp:effectExtent l="116840" t="35560" r="130810" b="29210"/>
+                <wp:wrapNone/>
+                <wp:docPr id="1423245341" name="Text Box 1"/>
+                <wp:cNvGraphicFramePr/>
+                <a:graphic xmlns:a="http://schemas.openxmlformats.org/drawingml/2006/main">
+                  <a:graphicData uri="http://schemas.microsoft.com/office/word/2010/wordprocessingShape">
+                    <wps:wsp>
+                      <wps:cNvSpPr txBox="1"/>
+                      <wps:spPr>
+                        <a:xfrm rot="3608035">
+                          <a:off x="0" y="0"/>
+                          <a:ext cx="582930" cy="247650"/>
+                        </a:xfrm>
+                        <a:prstGeom prst="rect">
+                          <a:avLst/>
+                        </a:prstGeom>
+                        <a:solidFill>
+                          <a:schemeClr val="lt1"/>
+                        </a:solidFill>
+                        <a:ln w="6350">
+                          <a:noFill/>
+                        </a:ln>
+                      </wps:spPr>
+                      <wps:txbx>
+                        <w:txbxContent>
+                          <w:p>
+                            <w:r>
+                              <w:t>Stone</w:t>
+                            </w:r>
+                          </w:p>
+                        </w:txbxContent>
+                      </wps:txbx>
+                      <wps:bodyPr rot="0" spcFirstLastPara="0" vertOverflow="overflow" horzOverflow="overflow" vert="horz" wrap="square" lIns="91440" tIns="45720" rIns="91440" bIns="45720" numCol="1" spcCol="0" rtlCol="0" fromWordArt="0" anchor="t" anchorCtr="0" forceAA="0" compatLnSpc="1">
+                        <a:prstTxWarp prst="textNoShape">
+                          <a:avLst/>
+                        </a:prstTxWarp>
+                        <a:noAutofit/>
+                      </wps:bodyPr>
+                    </wps:wsp>
+                  </a:graphicData>
+                </a:graphic>
+                <wp14:sizeRelH relativeFrom="margin">
+                  <wp14:pctWidth>0</wp14:pctWidth>
+                </wp14:sizeRelH>
+                <wp14:sizeRelV relativeFrom="margin">
+                  <wp14:pctHeight>0</wp14:pctHeight>
+                </wp14:sizeRelV>
+              </wp:anchor>
+            </w:drawing>
+          </mc:Choice>
+          <mc:Fallback>
+            <w:pict>
+              <v:shapetype w14:anchorId="1CB8F47E" id="_x0000_t202" coordsize="21600,21600" o:spt="202" path="m,l,21600r21600,l21600,xe">
+                <v:stroke joinstyle="miter"/>
+                <v:path gradientshapeok="t" o:connecttype="rect"/>
+              </v:shapetype>
+              <v:shape id="Text Box 1" o:spid="_x0000_s1026" type="#_x0000_t202" style="position:absolute;margin-left:350.1pt;margin-top:1.2pt;width:45.9pt;height:19.5pt;rotation:3940936fd;z-index:251687936;visibility:visible;mso-wrap-style:square;mso-width-percent:0;mso-height-percent:0;mso-wrap-distance-left:9pt;mso-wrap-distance-top:0;mso-wrap-distance-right:9pt;mso-wrap-distance-bottom:0;mso-position-horizontal:absolute;mso-position-horizontal-relative:text;mso-position-vertical:absolute;mso-position-vertical-relative:text;mso-width-percent:0;mso-height-percent:0;mso-width-relative:margin;mso-height-relative:margin;v-text-anchor:top" o:gfxdata="UEsDBBQABgAIAAAAIQC2gziS/gAAAOEBAAATAAAAW0NvbnRlbnRfVHlwZXNdLnhtbJSRQU7DMBBF&#13;&#10;90jcwfIWJU67QAgl6YK0S0CoHGBkTxKLZGx5TGhvj5O2G0SRWNoz/78nu9wcxkFMGNg6quQqL6RA&#13;&#10;0s5Y6ir5vt9lD1JwBDIwOMJKHpHlpr69KfdHjyxSmriSfYz+USnWPY7AufNIadK6MEJMx9ApD/oD&#13;&#10;OlTrorhX2lFEilmcO2RdNtjC5xDF9pCuTyYBB5bi6bQ4syoJ3g9WQ0ymaiLzg5KdCXlKLjvcW893&#13;&#10;SUOqXwnz5DrgnHtJTxOsQfEKIT7DmDSUCaxw7Rqn8787ZsmRM9e2VmPeBN4uqYvTtW7jvijg9N/y&#13;&#10;JsXecLq0q+WD6m8AAAD//wMAUEsDBBQABgAIAAAAIQA4/SH/1gAAAJQBAAALAAAAX3JlbHMvLnJl&#13;&#10;bHOkkMFqwzAMhu+DvYPRfXGawxijTi+j0GvpHsDYimMaW0Yy2fr2M4PBMnrbUb/Q94l/f/hMi1qR&#13;&#10;JVI2sOt6UJgd+ZiDgffL8ekFlFSbvV0oo4EbChzGx4f9GRdb25HMsYhqlCwG5lrLq9biZkxWOiqY&#13;&#10;22YiTra2kYMu1l1tQD30/bPm3wwYN0x18gb45AdQl1tp5j/sFB2T0FQ7R0nTNEV3j6o9feQzro1i&#13;&#10;OWA14Fm+Q8a1a8+Bvu/d/dMb2JY5uiPbhG/ktn4cqGU/er3pcvwCAAD//wMAUEsDBBQABgAIAAAA&#13;&#10;IQDwiUDwMwIAAGEEAAAOAAAAZHJzL2Uyb0RvYy54bWysVE1v2zAMvQ/YfxB0X+x8NjXiFFmKDAOK&#13;&#10;tkA69KzIUmxAFjVJiZ39+lGyk6bdTsMuAkXSj3yPlBd3ba3IUVhXgc7pcJBSIjSHotL7nP542XyZ&#13;&#10;U+I80wVToEVOT8LRu+XnT4vGZGIEJahCWIIg2mWNyWnpvcmSxPFS1MwNwAiNQQm2Zh6vdp8UljWI&#13;&#10;XqtklKazpAFbGAtcOIfe+y5IlxFfSsH9k5ROeKJyir35eNp47sKZLBcs21tmyor3bbB/6KJmlcai&#13;&#10;F6h75hk52OoPqLriFhxIP+BQJyBlxUXkgGyG6Qc225IZEbmgOM5cZHL/D5Y/Hrfm2RLffoUWBxgE&#13;&#10;aYzLHDoDn1bamlhA3cazdJ6Op5El9k0wGwU9XUQUrSccndP56HaMEY6h0eRmNo0iJx1UgDTW+W8C&#13;&#10;ahKMnFqcUQRlxwfnsTymnlNCugNVFZtKqXgJeyHWypIjw4kqHxvGL95lKU2anM7GWDp8pCF83iEr&#13;&#10;jQXeCAbLt7u2Z72D4oRiRL5IwRm+qbDJB+b8M7O4GOjEZfdPeEgFWAR6i5IS7K+/+UM+zgujlDS4&#13;&#10;aDl1Pw/MCkrUd42TvB1OJgjr42UyvRnhxV5HdtcRfajXgMyHsbtohnyvzqa0UL/im1iFqhhimmPt&#13;&#10;nPqzufbd+uOb4mK1ikm4i4b5B701PECfp/TSvjJr+jl5HPAjnFeSZR/G1eV2cq8OHmQVZxkE7lTt&#13;&#10;dcc9jiPu31x4KNf3mPX2Z1j+BgAA//8DAFBLAwQUAAYACAAAACEA/18n5+UAAAAPAQAADwAAAGRy&#13;&#10;cy9kb3ducmV2LnhtbEyP3U7DMAyF75F4h8hI3KAtpRpp1TWd+BEIaRdA4QGyxjRVm6Rq0q17e8wV&#13;&#10;3FiyfXx8vnK32IEdcQqddxJu1wkwdI3XnWslfH0+r3JgISqn1eAdSjhjgF11eVGqQvuT+8BjHVtG&#13;&#10;Ji4USoKJcSw4D41Bq8Laj+ho9+0nqyK1U8v1pE5kbgeeJongVnWOPhg14qPBpq9nK6F/m7M8bOrG&#13;&#10;iJeH/U3Xn1/f81rK66vlaUvlfgss4hL/LuCXgfJDRcEOfnY6sEFClgpBUgmrdENkpMjEHU0OEkSW&#13;&#10;A69K/p+j+gEAAP//AwBQSwECLQAUAAYACAAAACEAtoM4kv4AAADhAQAAEwAAAAAAAAAAAAAAAAAA&#13;&#10;AAAAW0NvbnRlbnRfVHlwZXNdLnhtbFBLAQItABQABgAIAAAAIQA4/SH/1gAAAJQBAAALAAAAAAAA&#13;&#10;AAAAAAAAAC8BAABfcmVscy8ucmVsc1BLAQItABQABgAIAAAAIQDwiUDwMwIAAGEEAAAOAAAAAAAA&#13;&#10;AAAAAAAAAC4CAABkcnMvZTJvRG9jLnhtbFBLAQItABQABgAIAAAAIQD/Xyfn5QAAAA8BAAAPAAAA&#13;&#10;AAAAAAAAAAAAAI0EAABkcnMvZG93bnJldi54bWxQSwUGAAAAAAQABADzAAAAnwUAAAAA&#13;&#10;" fillcolor="white [3201]" stroked="f" strokeweight=".5pt">
+                <v:textbox>
+                  <w:txbxContent>
+                    <w:p>
+                      <w:r>
+                        <w:t>Stone</w:t>
+                      </w:r>
+                    </w:p>
+                  </w:txbxContent>
+                </v:textbox>
+              </v:shape>
+            </w:pict>
+          </mc:Fallback>
+        </mc:AlternateContent>
+      </w:r>
     </w:p>
     <w:p>
       <w:pPr>
@@ -578,7 +669,25 @@
           <w:sz w:val="32"/>
           <w:szCs w:val="32"/>
         </w:rPr>
-        <w:t xml:space="preserve">Click Add Class, and name it </w:t>
+        <w:t xml:space="preserve">Click </w:t>
+      </w:r>
+      <w:r>
+        <w:rPr>
+          <w:b/>
+          <w:bCs/>
+          <w:iCs/>
+          <w:sz w:val="32"/>
+          <w:szCs w:val="32"/>
+        </w:rPr>
+        <w:t>Add Class</w:t>
+      </w:r>
+      <w:r>
+        <w:rPr>
+          <w:iCs/>
+          <w:sz w:val="32"/>
+          <w:szCs w:val="32"/>
+        </w:rPr>
+        <w:t xml:space="preserve">, and name it </w:t>
       </w:r>
       <w:r>
         <w:rPr>
@@ -708,7 +817,25 @@
           <w:sz w:val="32"/>
           <w:szCs w:val="32"/>
         </w:rPr>
-        <w:t xml:space="preserve"> click on Webcam </w:t>
+        <w:t xml:space="preserve"> click on </w:t>
+      </w:r>
+      <w:r>
+        <w:rPr>
+          <w:b/>
+          <w:bCs/>
+          <w:iCs/>
+          <w:sz w:val="32"/>
+          <w:szCs w:val="32"/>
+        </w:rPr>
+        <w:t>Webcam</w:t>
+      </w:r>
+      <w:r>
+        <w:rPr>
+          <w:iCs/>
+          <w:sz w:val="32"/>
+          <w:szCs w:val="32"/>
+        </w:rPr>
+        <w:t xml:space="preserve"> </w:t>
       </w:r>
       <w:r>
         <w:rPr>

--- a/ai/teachable.docx
+++ b/ai/teachable.docx
@@ -183,97 +183,6 @@
           <w:szCs w:val="44"/>
         </w:rPr>
       </w:pPr>
-      <w:r>
-        <w:rPr>
-          <w:rFonts w:ascii="Arial Rounded MT Bold" w:hAnsi="Arial Rounded MT Bold"/>
-          <w:noProof/>
-          <w:color w:val="FF0000"/>
-          <w:sz w:val="44"/>
-          <w:szCs w:val="44"/>
-        </w:rPr>
-        <mc:AlternateContent>
-          <mc:Choice Requires="wps">
-            <w:drawing>
-              <wp:anchor distT="0" distB="0" distL="114300" distR="114300" simplePos="0" relativeHeight="251687936" behindDoc="0" locked="0" layoutInCell="1" allowOverlap="1" wp14:anchorId="1CB8F47E" wp14:editId="58CA7D2C">
-                <wp:simplePos x="0" y="0"/>
-                <wp:positionH relativeFrom="column">
-                  <wp:posOffset>4446270</wp:posOffset>
-                </wp:positionH>
-                <wp:positionV relativeFrom="paragraph">
-                  <wp:posOffset>15240</wp:posOffset>
-                </wp:positionV>
-                <wp:extent cx="582930" cy="247650"/>
-                <wp:effectExtent l="116840" t="35560" r="130810" b="29210"/>
-                <wp:wrapNone/>
-                <wp:docPr id="1423245341" name="Text Box 1"/>
-                <wp:cNvGraphicFramePr/>
-                <a:graphic xmlns:a="http://schemas.openxmlformats.org/drawingml/2006/main">
-                  <a:graphicData uri="http://schemas.microsoft.com/office/word/2010/wordprocessingShape">
-                    <wps:wsp>
-                      <wps:cNvSpPr txBox="1"/>
-                      <wps:spPr>
-                        <a:xfrm rot="3608035">
-                          <a:off x="0" y="0"/>
-                          <a:ext cx="582930" cy="247650"/>
-                        </a:xfrm>
-                        <a:prstGeom prst="rect">
-                          <a:avLst/>
-                        </a:prstGeom>
-                        <a:solidFill>
-                          <a:schemeClr val="lt1"/>
-                        </a:solidFill>
-                        <a:ln w="6350">
-                          <a:noFill/>
-                        </a:ln>
-                      </wps:spPr>
-                      <wps:txbx>
-                        <w:txbxContent>
-                          <w:p>
-                            <w:r>
-                              <w:t>Stone</w:t>
-                            </w:r>
-                          </w:p>
-                        </w:txbxContent>
-                      </wps:txbx>
-                      <wps:bodyPr rot="0" spcFirstLastPara="0" vertOverflow="overflow" horzOverflow="overflow" vert="horz" wrap="square" lIns="91440" tIns="45720" rIns="91440" bIns="45720" numCol="1" spcCol="0" rtlCol="0" fromWordArt="0" anchor="t" anchorCtr="0" forceAA="0" compatLnSpc="1">
-                        <a:prstTxWarp prst="textNoShape">
-                          <a:avLst/>
-                        </a:prstTxWarp>
-                        <a:noAutofit/>
-                      </wps:bodyPr>
-                    </wps:wsp>
-                  </a:graphicData>
-                </a:graphic>
-                <wp14:sizeRelH relativeFrom="margin">
-                  <wp14:pctWidth>0</wp14:pctWidth>
-                </wp14:sizeRelH>
-                <wp14:sizeRelV relativeFrom="margin">
-                  <wp14:pctHeight>0</wp14:pctHeight>
-                </wp14:sizeRelV>
-              </wp:anchor>
-            </w:drawing>
-          </mc:Choice>
-          <mc:Fallback>
-            <w:pict>
-              <v:shapetype w14:anchorId="1CB8F47E" id="_x0000_t202" coordsize="21600,21600" o:spt="202" path="m,l,21600r21600,l21600,xe">
-                <v:stroke joinstyle="miter"/>
-                <v:path gradientshapeok="t" o:connecttype="rect"/>
-              </v:shapetype>
-              <v:shape id="Text Box 1" o:spid="_x0000_s1026" type="#_x0000_t202" style="position:absolute;margin-left:350.1pt;margin-top:1.2pt;width:45.9pt;height:19.5pt;rotation:3940936fd;z-index:251687936;visibility:visible;mso-wrap-style:square;mso-width-percent:0;mso-height-percent:0;mso-wrap-distance-left:9pt;mso-wrap-distance-top:0;mso-wrap-distance-right:9pt;mso-wrap-distance-bottom:0;mso-position-horizontal:absolute;mso-position-horizontal-relative:text;mso-position-vertical:absolute;mso-position-vertical-relative:text;mso-width-percent:0;mso-height-percent:0;mso-width-relative:margin;mso-height-relative:margin;v-text-anchor:top" o:gfxdata="UEsDBBQABgAIAAAAIQC2gziS/gAAAOEBAAATAAAAW0NvbnRlbnRfVHlwZXNdLnhtbJSRQU7DMBBF&#13;&#10;90jcwfIWJU67QAgl6YK0S0CoHGBkTxKLZGx5TGhvj5O2G0SRWNoz/78nu9wcxkFMGNg6quQqL6RA&#13;&#10;0s5Y6ir5vt9lD1JwBDIwOMJKHpHlpr69KfdHjyxSmriSfYz+USnWPY7AufNIadK6MEJMx9ApD/oD&#13;&#10;OlTrorhX2lFEilmcO2RdNtjC5xDF9pCuTyYBB5bi6bQ4syoJ3g9WQ0ymaiLzg5KdCXlKLjvcW893&#13;&#10;SUOqXwnz5DrgnHtJTxOsQfEKIT7DmDSUCaxw7Rqn8787ZsmRM9e2VmPeBN4uqYvTtW7jvijg9N/y&#13;&#10;JsXecLq0q+WD6m8AAAD//wMAUEsDBBQABgAIAAAAIQA4/SH/1gAAAJQBAAALAAAAX3JlbHMvLnJl&#13;&#10;bHOkkMFqwzAMhu+DvYPRfXGawxijTi+j0GvpHsDYimMaW0Yy2fr2M4PBMnrbUb/Q94l/f/hMi1qR&#13;&#10;JVI2sOt6UJgd+ZiDgffL8ekFlFSbvV0oo4EbChzGx4f9GRdb25HMsYhqlCwG5lrLq9biZkxWOiqY&#13;&#10;22YiTra2kYMu1l1tQD30/bPm3wwYN0x18gb45AdQl1tp5j/sFB2T0FQ7R0nTNEV3j6o9feQzro1i&#13;&#10;OWA14Fm+Q8a1a8+Bvu/d/dMb2JY5uiPbhG/ktn4cqGU/er3pcvwCAAD//wMAUEsDBBQABgAIAAAA&#13;&#10;IQDwiUDwMwIAAGEEAAAOAAAAZHJzL2Uyb0RvYy54bWysVE1v2zAMvQ/YfxB0X+x8NjXiFFmKDAOK&#13;&#10;tkA69KzIUmxAFjVJiZ39+lGyk6bdTsMuAkXSj3yPlBd3ba3IUVhXgc7pcJBSIjSHotL7nP542XyZ&#13;&#10;U+I80wVToEVOT8LRu+XnT4vGZGIEJahCWIIg2mWNyWnpvcmSxPFS1MwNwAiNQQm2Zh6vdp8UljWI&#13;&#10;XqtklKazpAFbGAtcOIfe+y5IlxFfSsH9k5ROeKJyir35eNp47sKZLBcs21tmyor3bbB/6KJmlcai&#13;&#10;F6h75hk52OoPqLriFhxIP+BQJyBlxUXkgGyG6Qc225IZEbmgOM5cZHL/D5Y/Hrfm2RLffoUWBxgE&#13;&#10;aYzLHDoDn1bamlhA3cazdJ6Op5El9k0wGwU9XUQUrSccndP56HaMEY6h0eRmNo0iJx1UgDTW+W8C&#13;&#10;ahKMnFqcUQRlxwfnsTymnlNCugNVFZtKqXgJeyHWypIjw4kqHxvGL95lKU2anM7GWDp8pCF83iEr&#13;&#10;jQXeCAbLt7u2Z72D4oRiRL5IwRm+qbDJB+b8M7O4GOjEZfdPeEgFWAR6i5IS7K+/+UM+zgujlDS4&#13;&#10;aDl1Pw/MCkrUd42TvB1OJgjr42UyvRnhxV5HdtcRfajXgMyHsbtohnyvzqa0UL/im1iFqhhimmPt&#13;&#10;nPqzufbd+uOb4mK1ikm4i4b5B701PECfp/TSvjJr+jl5HPAjnFeSZR/G1eV2cq8OHmQVZxkE7lTt&#13;&#10;dcc9jiPu31x4KNf3mPX2Z1j+BgAA//8DAFBLAwQUAAYACAAAACEA/18n5+UAAAAPAQAADwAAAGRy&#13;&#10;cy9kb3ducmV2LnhtbEyP3U7DMAyF75F4h8hI3KAtpRpp1TWd+BEIaRdA4QGyxjRVm6Rq0q17e8wV&#13;&#10;3FiyfXx8vnK32IEdcQqddxJu1wkwdI3XnWslfH0+r3JgISqn1eAdSjhjgF11eVGqQvuT+8BjHVtG&#13;&#10;Ji4USoKJcSw4D41Bq8Laj+ho9+0nqyK1U8v1pE5kbgeeJongVnWOPhg14qPBpq9nK6F/m7M8bOrG&#13;&#10;iJeH/U3Xn1/f81rK66vlaUvlfgss4hL/LuCXgfJDRcEOfnY6sEFClgpBUgmrdENkpMjEHU0OEkSW&#13;&#10;A69K/p+j+gEAAP//AwBQSwECLQAUAAYACAAAACEAtoM4kv4AAADhAQAAEwAAAAAAAAAAAAAAAAAA&#13;&#10;AAAAW0NvbnRlbnRfVHlwZXNdLnhtbFBLAQItABQABgAIAAAAIQA4/SH/1gAAAJQBAAALAAAAAAAA&#13;&#10;AAAAAAAAAC8BAABfcmVscy8ucmVsc1BLAQItABQABgAIAAAAIQDwiUDwMwIAAGEEAAAOAAAAAAAA&#13;&#10;AAAAAAAAAC4CAABkcnMvZTJvRG9jLnhtbFBLAQItABQABgAIAAAAIQD/Xyfn5QAAAA8BAAAPAAAA&#13;&#10;AAAAAAAAAAAAAI0EAABkcnMvZG93bnJldi54bWxQSwUGAAAAAAQABADzAAAAnwUAAAAA&#13;&#10;" fillcolor="white [3201]" stroked="f" strokeweight=".5pt">
-                <v:textbox>
-                  <w:txbxContent>
-                    <w:p>
-                      <w:r>
-                        <w:t>Stone</w:t>
-                      </w:r>
-                    </w:p>
-                  </w:txbxContent>
-                </v:textbox>
-              </v:shape>
-            </w:pict>
-          </mc:Fallback>
-        </mc:AlternateContent>
-      </w:r>
     </w:p>
     <w:p>
       <w:pPr>
@@ -313,7 +222,16 @@
           <w:sz w:val="40"/>
           <w:szCs w:val="40"/>
         </w:rPr>
-        <w:t xml:space="preserve"> Scissors, Paper, Stone</w:t>
+        <w:t xml:space="preserve"> Scissors, Paper, </w:t>
+      </w:r>
+      <w:r>
+        <w:rPr>
+          <w:rFonts w:ascii="Arial Rounded MT Bold" w:hAnsi="Arial Rounded MT Bold"/>
+          <w:color w:val="FF0000"/>
+          <w:sz w:val="40"/>
+          <w:szCs w:val="40"/>
+        </w:rPr>
+        <w:t>Rock</w:t>
       </w:r>
     </w:p>
     <w:p>
@@ -687,7 +605,23 @@
           <w:sz w:val="32"/>
           <w:szCs w:val="32"/>
         </w:rPr>
-        <w:t xml:space="preserve">, and name it </w:t>
+        <w:t xml:space="preserve">, and </w:t>
+      </w:r>
+      <w:r>
+        <w:rPr>
+          <w:iCs/>
+          <w:sz w:val="32"/>
+          <w:szCs w:val="32"/>
+        </w:rPr>
+        <w:t>call</w:t>
+      </w:r>
+      <w:r>
+        <w:rPr>
+          <w:iCs/>
+          <w:sz w:val="32"/>
+          <w:szCs w:val="32"/>
+        </w:rPr>
+        <w:t xml:space="preserve"> it </w:t>
       </w:r>
       <w:r>
         <w:rPr>
@@ -697,7 +631,7 @@
           <w:sz w:val="32"/>
           <w:szCs w:val="32"/>
         </w:rPr>
-        <w:t>stone</w:t>
+        <w:t>rock</w:t>
       </w:r>
       <w:r>
         <w:rPr>
@@ -887,6 +821,8 @@
       </w:pPr>
       <w:r>
         <w:rPr>
+          <w:b/>
+          <w:bCs/>
           <w:iCs/>
           <w:noProof/>
           <w:sz w:val="32"/>
@@ -958,6 +894,24 @@
       </w:r>
       <w:r>
         <w:rPr>
+          <w:b/>
+          <w:bCs/>
+          <w:iCs/>
+          <w:sz w:val="32"/>
+          <w:szCs w:val="32"/>
+        </w:rPr>
+        <w:t>Scissors</w:t>
+      </w:r>
+      <w:r>
+        <w:rPr>
+          <w:iCs/>
+          <w:sz w:val="32"/>
+          <w:szCs w:val="32"/>
+        </w:rPr>
+        <w:t xml:space="preserve">: </w:t>
+      </w:r>
+      <w:r>
+        <w:rPr>
           <w:iCs/>
           <w:sz w:val="32"/>
           <w:szCs w:val="32"/>
@@ -1047,6 +1001,8 @@
       </w:pPr>
       <w:r>
         <w:rPr>
+          <w:b/>
+          <w:bCs/>
           <w:iCs/>
           <w:noProof/>
           <w:sz w:val="32"/>
@@ -1118,11 +1074,45 @@
       </w:r>
       <w:r>
         <w:rPr>
-          <w:iCs/>
-          <w:sz w:val="32"/>
-          <w:szCs w:val="32"/>
-        </w:rPr>
-        <w:t xml:space="preserve">Now hold your hand up flat, “speak to the hand” style. Press </w:t>
+          <w:b/>
+          <w:bCs/>
+          <w:iCs/>
+          <w:sz w:val="32"/>
+          <w:szCs w:val="32"/>
+        </w:rPr>
+        <w:t>Paper</w:t>
+      </w:r>
+      <w:r>
+        <w:rPr>
+          <w:iCs/>
+          <w:sz w:val="32"/>
+          <w:szCs w:val="32"/>
+        </w:rPr>
+        <w:t xml:space="preserve">: </w:t>
+      </w:r>
+      <w:r>
+        <w:rPr>
+          <w:iCs/>
+          <w:sz w:val="32"/>
+          <w:szCs w:val="32"/>
+        </w:rPr>
+        <w:t>Now hold your hand up flat, “</w:t>
+      </w:r>
+      <w:r>
+        <w:rPr>
+          <w:iCs/>
+          <w:sz w:val="32"/>
+          <w:szCs w:val="32"/>
+        </w:rPr>
+        <w:t>talk</w:t>
+      </w:r>
+      <w:r>
+        <w:rPr>
+          <w:iCs/>
+          <w:sz w:val="32"/>
+          <w:szCs w:val="32"/>
+        </w:rPr>
+        <w:t xml:space="preserve"> to the hand” style. Press </w:t>
       </w:r>
       <w:r>
         <w:rPr>
@@ -1186,45 +1176,45 @@
       </w:pPr>
       <w:r>
         <w:rPr>
-          <w:iCs/>
-          <w:sz w:val="32"/>
-          <w:szCs w:val="32"/>
-        </w:rPr>
-        <w:t>Make a fist</w:t>
-      </w:r>
-      <w:r>
-        <w:rPr>
-          <w:iCs/>
-          <w:sz w:val="32"/>
-          <w:szCs w:val="32"/>
-        </w:rPr>
-        <w:t xml:space="preserve"> to the camera</w:t>
-      </w:r>
-      <w:r>
-        <w:rPr>
-          <w:iCs/>
-          <w:sz w:val="32"/>
-          <w:szCs w:val="32"/>
-        </w:rPr>
-        <w:t xml:space="preserve">, and press </w:t>
-      </w:r>
-      <w:r>
-        <w:rPr>
           <w:b/>
           <w:bCs/>
           <w:iCs/>
           <w:sz w:val="32"/>
           <w:szCs w:val="32"/>
         </w:rPr>
-        <w:t>Hold to record</w:t>
-      </w:r>
-      <w:r>
-        <w:rPr>
-          <w:iCs/>
-          <w:sz w:val="32"/>
-          <w:szCs w:val="32"/>
-        </w:rPr>
-        <w:t xml:space="preserve"> on </w:t>
+        <w:t>Rock</w:t>
+      </w:r>
+      <w:r>
+        <w:rPr>
+          <w:iCs/>
+          <w:sz w:val="32"/>
+          <w:szCs w:val="32"/>
+        </w:rPr>
+        <w:t xml:space="preserve">: </w:t>
+      </w:r>
+      <w:r>
+        <w:rPr>
+          <w:iCs/>
+          <w:sz w:val="32"/>
+          <w:szCs w:val="32"/>
+        </w:rPr>
+        <w:t>Make a fist</w:t>
+      </w:r>
+      <w:r>
+        <w:rPr>
+          <w:iCs/>
+          <w:sz w:val="32"/>
+          <w:szCs w:val="32"/>
+        </w:rPr>
+        <w:t xml:space="preserve"> to the camera</w:t>
+      </w:r>
+      <w:r>
+        <w:rPr>
+          <w:iCs/>
+          <w:sz w:val="32"/>
+          <w:szCs w:val="32"/>
+        </w:rPr>
+        <w:t xml:space="preserve">, and press </w:t>
       </w:r>
       <w:r>
         <w:rPr>
@@ -1234,7 +1224,25 @@
           <w:sz w:val="32"/>
           <w:szCs w:val="32"/>
         </w:rPr>
-        <w:t>stone</w:t>
+        <w:t>Hold to record</w:t>
+      </w:r>
+      <w:r>
+        <w:rPr>
+          <w:iCs/>
+          <w:sz w:val="32"/>
+          <w:szCs w:val="32"/>
+        </w:rPr>
+        <w:t xml:space="preserve"> on </w:t>
+      </w:r>
+      <w:r>
+        <w:rPr>
+          <w:b/>
+          <w:bCs/>
+          <w:iCs/>
+          <w:sz w:val="32"/>
+          <w:szCs w:val="32"/>
+        </w:rPr>
+        <w:t>rock</w:t>
       </w:r>
       <w:r>
         <w:rPr>
@@ -1343,85 +1351,6 @@
       <w:r>
         <w:rPr>
           <w:iCs/>
-          <w:noProof/>
-          <w:sz w:val="32"/>
-          <w:szCs w:val="32"/>
-        </w:rPr>
-        <w:lastRenderedPageBreak/>
-        <w:drawing>
-          <wp:anchor distT="0" distB="0" distL="114300" distR="114300" simplePos="0" relativeHeight="251679744" behindDoc="1" locked="0" layoutInCell="1" allowOverlap="1" wp14:anchorId="1C1CF3FD" wp14:editId="39FF6F43">
-            <wp:simplePos x="0" y="0"/>
-            <wp:positionH relativeFrom="column">
-              <wp:posOffset>4717415</wp:posOffset>
-            </wp:positionH>
-            <wp:positionV relativeFrom="paragraph">
-              <wp:posOffset>0</wp:posOffset>
-            </wp:positionV>
-            <wp:extent cx="1847850" cy="1041400"/>
-            <wp:effectExtent l="0" t="0" r="6350" b="0"/>
-            <wp:wrapTight wrapText="bothSides">
-              <wp:wrapPolygon edited="0">
-                <wp:start x="0" y="0"/>
-                <wp:lineTo x="0" y="21337"/>
-                <wp:lineTo x="21526" y="21337"/>
-                <wp:lineTo x="21526" y="0"/>
-                <wp:lineTo x="0" y="0"/>
-              </wp:wrapPolygon>
-            </wp:wrapTight>
-            <wp:docPr id="1253804053" name="Picture 5"/>
-            <wp:cNvGraphicFramePr>
-              <a:graphicFrameLocks xmlns:a="http://schemas.openxmlformats.org/drawingml/2006/main" noChangeAspect="1"/>
-            </wp:cNvGraphicFramePr>
-            <a:graphic xmlns:a="http://schemas.openxmlformats.org/drawingml/2006/main">
-              <a:graphicData uri="http://schemas.openxmlformats.org/drawingml/2006/picture">
-                <pic:pic xmlns:pic="http://schemas.openxmlformats.org/drawingml/2006/picture">
-                  <pic:nvPicPr>
-                    <pic:cNvPr id="1253804053" name="Picture 1253804053"/>
-                    <pic:cNvPicPr/>
-                  </pic:nvPicPr>
-                  <pic:blipFill rotWithShape="1">
-                    <a:blip r:embed="rId13" cstate="print">
-                      <a:extLst>
-                        <a:ext uri="{28A0092B-C50C-407E-A947-70E740481C1C}">
-                          <a14:useLocalDpi xmlns:a14="http://schemas.microsoft.com/office/drawing/2010/main" val="0"/>
-                        </a:ext>
-                      </a:extLst>
-                    </a:blip>
-                    <a:srcRect t="6792" b="6620"/>
-                    <a:stretch/>
-                  </pic:blipFill>
-                  <pic:spPr bwMode="auto">
-                    <a:xfrm>
-                      <a:off x="0" y="0"/>
-                      <a:ext cx="1847850" cy="1041400"/>
-                    </a:xfrm>
-                    <a:prstGeom prst="rect">
-                      <a:avLst/>
-                    </a:prstGeom>
-                    <a:ln>
-                      <a:noFill/>
-                    </a:ln>
-                    <a:extLst>
-                      <a:ext uri="{53640926-AAD7-44D8-BBD7-CCE9431645EC}">
-                        <a14:shadowObscured xmlns:a14="http://schemas.microsoft.com/office/drawing/2010/main"/>
-                      </a:ext>
-                    </a:extLst>
-                  </pic:spPr>
-                </pic:pic>
-              </a:graphicData>
-            </a:graphic>
-            <wp14:sizeRelH relativeFrom="page">
-              <wp14:pctWidth>0</wp14:pctWidth>
-            </wp14:sizeRelH>
-            <wp14:sizeRelV relativeFrom="page">
-              <wp14:pctHeight>0</wp14:pctHeight>
-            </wp14:sizeRelV>
-          </wp:anchor>
-        </w:drawing>
-      </w:r>
-      <w:r>
-        <w:rPr>
-          <w:iCs/>
           <w:sz w:val="32"/>
           <w:szCs w:val="32"/>
         </w:rPr>
@@ -1457,7 +1386,23 @@
           <w:sz w:val="32"/>
           <w:szCs w:val="32"/>
         </w:rPr>
-        <w:t xml:space="preserve"> scissors, paper, and stone.</w:t>
+        <w:t xml:space="preserve"> </w:t>
+      </w:r>
+      <w:r>
+        <w:rPr>
+          <w:iCs/>
+          <w:sz w:val="32"/>
+          <w:szCs w:val="32"/>
+        </w:rPr>
+        <w:t>scissors, paper, and rock</w:t>
+      </w:r>
+      <w:r>
+        <w:rPr>
+          <w:iCs/>
+          <w:sz w:val="32"/>
+          <w:szCs w:val="32"/>
+        </w:rPr>
+        <w:t>.</w:t>
       </w:r>
     </w:p>
     <w:p>
@@ -1480,6 +1425,7 @@
           <w:sz w:val="32"/>
           <w:szCs w:val="32"/>
         </w:rPr>
+        <w:lastRenderedPageBreak/>
         <w:t xml:space="preserve">When you’re happy it works, Click on </w:t>
       </w:r>
       <w:r>
@@ -1617,6 +1563,46 @@
     <w:p>
       <w:pPr>
         <w:pStyle w:val="BodyText"/>
+        <w:numPr>
+          <w:ilvl w:val="0"/>
+          <w:numId w:val="11"/>
+        </w:numPr>
+        <w:ind w:left="426" w:right="-705" w:hanging="426"/>
+        <w:rPr>
+          <w:iCs/>
+          <w:sz w:val="32"/>
+          <w:szCs w:val="32"/>
+        </w:rPr>
+      </w:pPr>
+      <w:r>
+        <w:rPr>
+          <w:iCs/>
+          <w:sz w:val="32"/>
+          <w:szCs w:val="32"/>
+        </w:rPr>
+        <w:t>Paste the link into a new tab</w:t>
+      </w:r>
+      <w:r>
+        <w:rPr>
+          <w:iCs/>
+          <w:sz w:val="32"/>
+          <w:szCs w:val="32"/>
+        </w:rPr>
+        <w:t xml:space="preserve"> and bookmark it for luck!</w:t>
+      </w:r>
+      <w:r>
+        <w:rPr>
+          <w:iCs/>
+          <w:noProof/>
+          <w:sz w:val="32"/>
+          <w:szCs w:val="32"/>
+        </w:rPr>
+        <w:t xml:space="preserve"> </w:t>
+      </w:r>
+    </w:p>
+    <w:p>
+      <w:pPr>
+        <w:pStyle w:val="BodyText"/>
         <w:ind w:right="-563"/>
         <w:rPr>
           <w:iCs/>
@@ -1626,7 +1612,7 @@
       </w:pPr>
       <w:r>
         <w:rPr>
-          <w:iCs/>
+          <w:i/>
           <w:noProof/>
           <w:sz w:val="32"/>
           <w:szCs w:val="32"/>
@@ -1663,7 +1649,7 @@
                     <pic:cNvPicPr/>
                   </pic:nvPicPr>
                   <pic:blipFill>
-                    <a:blip r:embed="rId14">
+                    <a:blip r:embed="rId13">
                       <a:extLst>
                         <a:ext uri="{28A0092B-C50C-407E-A947-70E740481C1C}">
                           <a14:useLocalDpi xmlns:a14="http://schemas.microsoft.com/office/drawing/2010/main" val="0"/>
@@ -1698,10 +1684,35 @@
       <w:r>
         <w:rPr>
           <w:i/>
-          <w:sz w:val="32"/>
-          <w:szCs w:val="32"/>
-        </w:rPr>
-        <w:t>In another browser tab, open</w:t>
+          <w:noProof/>
+          <w:sz w:val="32"/>
+          <w:szCs w:val="32"/>
+        </w:rPr>
+        <w:t>Restart Chrome</w:t>
+      </w:r>
+      <w:r>
+        <w:rPr>
+          <w:i/>
+          <w:sz w:val="32"/>
+          <w:szCs w:val="32"/>
+        </w:rPr>
+        <w:t xml:space="preserve"> </w:t>
+      </w:r>
+      <w:r>
+        <w:rPr>
+          <w:i/>
+          <w:sz w:val="32"/>
+          <w:szCs w:val="32"/>
+        </w:rPr>
+        <w:t>and</w:t>
+      </w:r>
+      <w:r>
+        <w:rPr>
+          <w:i/>
+          <w:sz w:val="32"/>
+          <w:szCs w:val="32"/>
+        </w:rPr>
+        <w:t xml:space="preserve"> open</w:t>
       </w:r>
       <w:r>
         <w:rPr>
@@ -1711,7 +1722,7 @@
         </w:rPr>
         <w:t xml:space="preserve">: </w:t>
       </w:r>
-      <w:hyperlink r:id="rId15" w:history="1">
+      <w:hyperlink r:id="rId14" w:history="1">
         <w:r>
           <w:rPr>
             <w:rStyle w:val="Hyperlink"/>
@@ -1864,7 +1875,7 @@
                     <pic:cNvPicPr/>
                   </pic:nvPicPr>
                   <pic:blipFill>
-                    <a:blip r:embed="rId16">
+                    <a:blip r:embed="rId15">
                       <a:extLst>
                         <a:ext uri="{28A0092B-C50C-407E-A947-70E740481C1C}">
                           <a14:useLocalDpi xmlns:a14="http://schemas.microsoft.com/office/drawing/2010/main" val="0"/>
@@ -2094,31 +2105,82 @@
       <w:r>
         <w:rPr>
           <w:iCs/>
+          <w:sz w:val="32"/>
+          <w:szCs w:val="32"/>
+        </w:rPr>
+        <w:t xml:space="preserve">Add code to recognise </w:t>
+      </w:r>
+      <w:r>
+        <w:rPr>
+          <w:b/>
+          <w:bCs/>
+          <w:iCs/>
+          <w:color w:val="C45911" w:themeColor="accent2" w:themeShade="BF"/>
+          <w:sz w:val="32"/>
+          <w:szCs w:val="32"/>
+        </w:rPr>
+        <w:t>human</w:t>
+      </w:r>
+      <w:r>
+        <w:rPr>
+          <w:iCs/>
+          <w:color w:val="C45911" w:themeColor="accent2" w:themeShade="BF"/>
+          <w:sz w:val="32"/>
+          <w:szCs w:val="32"/>
+        </w:rPr>
+        <w:t xml:space="preserve"> </w:t>
+      </w:r>
+      <w:r>
+        <w:rPr>
+          <w:iCs/>
+          <w:sz w:val="32"/>
+          <w:szCs w:val="32"/>
+        </w:rPr>
+        <w:t>input when you press the space key.</w:t>
+      </w:r>
+    </w:p>
+    <w:p>
+      <w:pPr>
+        <w:pStyle w:val="ListParagraph"/>
+        <w:numPr>
+          <w:ilvl w:val="0"/>
+          <w:numId w:val="26"/>
+        </w:numPr>
+        <w:ind w:left="426" w:hanging="426"/>
+        <w:rPr>
+          <w:iCs/>
+          <w:sz w:val="32"/>
+          <w:szCs w:val="32"/>
+        </w:rPr>
+      </w:pPr>
+      <w:r>
+        <w:rPr>
+          <w:iCs/>
           <w:noProof/>
           <w:sz w:val="32"/>
           <w:szCs w:val="32"/>
         </w:rPr>
         <w:drawing>
-          <wp:anchor distT="0" distB="0" distL="114300" distR="114300" simplePos="0" relativeHeight="251682816" behindDoc="1" locked="0" layoutInCell="1" allowOverlap="1" wp14:anchorId="1E675410" wp14:editId="08AB3DF7">
+          <wp:anchor distT="0" distB="0" distL="114300" distR="114300" simplePos="0" relativeHeight="251687936" behindDoc="1" locked="0" layoutInCell="1" allowOverlap="1" wp14:anchorId="488E9A09" wp14:editId="1E86CFDB">
             <wp:simplePos x="0" y="0"/>
             <wp:positionH relativeFrom="column">
-              <wp:posOffset>5473700</wp:posOffset>
+              <wp:posOffset>5393055</wp:posOffset>
             </wp:positionH>
             <wp:positionV relativeFrom="paragraph">
-              <wp:posOffset>410845</wp:posOffset>
+              <wp:posOffset>42545</wp:posOffset>
             </wp:positionV>
-            <wp:extent cx="1282700" cy="1536700"/>
+            <wp:extent cx="1447800" cy="1562100"/>
             <wp:effectExtent l="0" t="0" r="0" b="0"/>
             <wp:wrapTight wrapText="bothSides">
               <wp:wrapPolygon edited="0">
                 <wp:start x="0" y="0"/>
-                <wp:lineTo x="0" y="21421"/>
-                <wp:lineTo x="21386" y="21421"/>
-                <wp:lineTo x="21386" y="0"/>
+                <wp:lineTo x="0" y="21424"/>
+                <wp:lineTo x="21411" y="21424"/>
+                <wp:lineTo x="21411" y="0"/>
                 <wp:lineTo x="0" y="0"/>
               </wp:wrapPolygon>
             </wp:wrapTight>
-            <wp:docPr id="397492392" name="Picture 7"/>
+            <wp:docPr id="748775502" name="Picture 2"/>
             <wp:cNvGraphicFramePr>
               <a:graphicFrameLocks xmlns:a="http://schemas.openxmlformats.org/drawingml/2006/main" noChangeAspect="1"/>
             </wp:cNvGraphicFramePr>
@@ -2126,11 +2188,11 @@
               <a:graphicData uri="http://schemas.openxmlformats.org/drawingml/2006/picture">
                 <pic:pic xmlns:pic="http://schemas.openxmlformats.org/drawingml/2006/picture">
                   <pic:nvPicPr>
-                    <pic:cNvPr id="397492392" name="Picture 397492392"/>
+                    <pic:cNvPr id="748775502" name="Picture 748775502"/>
                     <pic:cNvPicPr/>
                   </pic:nvPicPr>
                   <pic:blipFill>
-                    <a:blip r:embed="rId17">
+                    <a:blip r:embed="rId16">
                       <a:extLst>
                         <a:ext uri="{28A0092B-C50C-407E-A947-70E740481C1C}">
                           <a14:useLocalDpi xmlns:a14="http://schemas.microsoft.com/office/drawing/2010/main" val="0"/>
@@ -2144,7 +2206,7 @@
                   <pic:spPr>
                     <a:xfrm>
                       <a:off x="0" y="0"/>
-                      <a:ext cx="1282700" cy="1536700"/>
+                      <a:ext cx="1447800" cy="1562100"/>
                     </a:xfrm>
                     <a:prstGeom prst="rect">
                       <a:avLst/>
@@ -2164,91 +2226,58 @@
       </w:r>
       <w:r>
         <w:rPr>
-          <w:iCs/>
-          <w:sz w:val="32"/>
-          <w:szCs w:val="32"/>
-        </w:rPr>
-        <w:t xml:space="preserve">Add code to recognise </w:t>
-      </w:r>
-      <w:r>
-        <w:rPr>
           <w:b/>
           <w:bCs/>
           <w:iCs/>
-          <w:color w:val="C45911" w:themeColor="accent2" w:themeShade="BF"/>
-          <w:sz w:val="32"/>
-          <w:szCs w:val="32"/>
-        </w:rPr>
-        <w:t>human</w:t>
-      </w:r>
-      <w:r>
-        <w:rPr>
-          <w:iCs/>
-          <w:color w:val="C45911" w:themeColor="accent2" w:themeShade="BF"/>
-          <w:sz w:val="32"/>
-          <w:szCs w:val="32"/>
-        </w:rPr>
-        <w:t xml:space="preserve"> </w:t>
-      </w:r>
-      <w:r>
-        <w:rPr>
-          <w:iCs/>
-          <w:sz w:val="32"/>
-          <w:szCs w:val="32"/>
-        </w:rPr>
-        <w:t>input when you press the space key.</w:t>
-      </w:r>
-    </w:p>
-    <w:p>
-      <w:pPr>
-        <w:pStyle w:val="ListParagraph"/>
-        <w:numPr>
-          <w:ilvl w:val="0"/>
-          <w:numId w:val="26"/>
-        </w:numPr>
-        <w:ind w:left="426" w:hanging="426"/>
-        <w:rPr>
-          <w:iCs/>
-          <w:sz w:val="32"/>
-          <w:szCs w:val="32"/>
-        </w:rPr>
-      </w:pPr>
+          <w:sz w:val="32"/>
+          <w:szCs w:val="32"/>
+        </w:rPr>
+        <w:t>Make a list</w:t>
+      </w:r>
+      <w:r>
+        <w:rPr>
+          <w:iCs/>
+          <w:sz w:val="32"/>
+          <w:szCs w:val="32"/>
+        </w:rPr>
+        <w:t xml:space="preserve"> of </w:t>
+      </w:r>
       <w:r>
         <w:rPr>
           <w:b/>
           <w:bCs/>
           <w:iCs/>
-          <w:sz w:val="32"/>
-          <w:szCs w:val="32"/>
-        </w:rPr>
-        <w:t>Make a list</w:t>
-      </w:r>
-      <w:r>
-        <w:rPr>
-          <w:iCs/>
-          <w:sz w:val="32"/>
-          <w:szCs w:val="32"/>
-        </w:rPr>
-        <w:t xml:space="preserve"> of </w:t>
+          <w:color w:val="C45911" w:themeColor="accent2" w:themeShade="BF"/>
+          <w:sz w:val="32"/>
+          <w:szCs w:val="32"/>
+        </w:rPr>
+        <w:t>objects</w:t>
+      </w:r>
+      <w:r>
+        <w:rPr>
+          <w:iCs/>
+          <w:sz w:val="32"/>
+          <w:szCs w:val="32"/>
+        </w:rPr>
+        <w:t xml:space="preserve">, and add </w:t>
       </w:r>
       <w:r>
         <w:rPr>
           <w:b/>
           <w:bCs/>
           <w:iCs/>
-          <w:color w:val="C45911" w:themeColor="accent2" w:themeShade="BF"/>
-          <w:sz w:val="32"/>
-          <w:szCs w:val="32"/>
-        </w:rPr>
-        <w:t>objects</w:t>
-      </w:r>
-      <w:r>
-        <w:rPr>
-          <w:iCs/>
-          <w:sz w:val="32"/>
-          <w:szCs w:val="32"/>
-        </w:rPr>
-        <w:t xml:space="preserve">, and add </w:t>
+          <w:sz w:val="32"/>
+          <w:szCs w:val="32"/>
+        </w:rPr>
+        <w:t>scissors</w:t>
+      </w:r>
+      <w:r>
+        <w:rPr>
+          <w:iCs/>
+          <w:sz w:val="32"/>
+          <w:szCs w:val="32"/>
+        </w:rPr>
+        <w:t xml:space="preserve">, </w:t>
       </w:r>
       <w:r>
         <w:rPr>
@@ -2258,7 +2287,7 @@
           <w:sz w:val="32"/>
           <w:szCs w:val="32"/>
         </w:rPr>
-        <w:t>scissors</w:t>
+        <w:t>paper</w:t>
       </w:r>
       <w:r>
         <w:rPr>
@@ -2276,25 +2305,7 @@
           <w:sz w:val="32"/>
           <w:szCs w:val="32"/>
         </w:rPr>
-        <w:t>paper</w:t>
-      </w:r>
-      <w:r>
-        <w:rPr>
-          <w:iCs/>
-          <w:sz w:val="32"/>
-          <w:szCs w:val="32"/>
-        </w:rPr>
-        <w:t xml:space="preserve">, </w:t>
-      </w:r>
-      <w:r>
-        <w:rPr>
-          <w:b/>
-          <w:bCs/>
-          <w:iCs/>
-          <w:sz w:val="32"/>
-          <w:szCs w:val="32"/>
-        </w:rPr>
-        <w:t>stone</w:t>
+        <w:t>rock</w:t>
       </w:r>
       <w:r>
         <w:rPr>
@@ -2347,7 +2358,7 @@
                     <pic:cNvPicPr/>
                   </pic:nvPicPr>
                   <pic:blipFill>
-                    <a:blip r:embed="rId18">
+                    <a:blip r:embed="rId17">
                       <a:extLst>
                         <a:ext uri="{28A0092B-C50C-407E-A947-70E740481C1C}">
                           <a14:useLocalDpi xmlns:a14="http://schemas.microsoft.com/office/drawing/2010/main" val="0"/>
@@ -2495,10 +2506,73 @@
           <w:sz w:val="32"/>
           <w:szCs w:val="32"/>
         </w:rPr>
+        <w:drawing>
+          <wp:anchor distT="0" distB="0" distL="114300" distR="114300" simplePos="0" relativeHeight="251685888" behindDoc="0" locked="0" layoutInCell="1" allowOverlap="1" wp14:anchorId="218E202E" wp14:editId="02EA0AA7">
+            <wp:simplePos x="0" y="0"/>
+            <wp:positionH relativeFrom="column">
+              <wp:posOffset>-60325</wp:posOffset>
+            </wp:positionH>
+            <wp:positionV relativeFrom="paragraph">
+              <wp:posOffset>306705</wp:posOffset>
+            </wp:positionV>
+            <wp:extent cx="5862320" cy="2261235"/>
+            <wp:effectExtent l="0" t="0" r="5080" b="0"/>
+            <wp:wrapTopAndBottom/>
+            <wp:docPr id="107965003" name="Picture 10"/>
+            <wp:cNvGraphicFramePr>
+              <a:graphicFrameLocks xmlns:a="http://schemas.openxmlformats.org/drawingml/2006/main" noChangeAspect="1"/>
+            </wp:cNvGraphicFramePr>
+            <a:graphic xmlns:a="http://schemas.openxmlformats.org/drawingml/2006/main">
+              <a:graphicData uri="http://schemas.openxmlformats.org/drawingml/2006/picture">
+                <pic:pic xmlns:pic="http://schemas.openxmlformats.org/drawingml/2006/picture">
+                  <pic:nvPicPr>
+                    <pic:cNvPr id="107965003" name="Picture 107965003"/>
+                    <pic:cNvPicPr/>
+                  </pic:nvPicPr>
+                  <pic:blipFill>
+                    <a:blip r:embed="rId18">
+                      <a:extLst>
+                        <a:ext uri="{28A0092B-C50C-407E-A947-70E740481C1C}">
+                          <a14:useLocalDpi xmlns:a14="http://schemas.microsoft.com/office/drawing/2010/main" val="0"/>
+                        </a:ext>
+                      </a:extLst>
+                    </a:blip>
+                    <a:stretch>
+                      <a:fillRect/>
+                    </a:stretch>
+                  </pic:blipFill>
+                  <pic:spPr>
+                    <a:xfrm>
+                      <a:off x="0" y="0"/>
+                      <a:ext cx="5862320" cy="2261235"/>
+                    </a:xfrm>
+                    <a:prstGeom prst="rect">
+                      <a:avLst/>
+                    </a:prstGeom>
+                  </pic:spPr>
+                </pic:pic>
+              </a:graphicData>
+            </a:graphic>
+            <wp14:sizeRelH relativeFrom="page">
+              <wp14:pctWidth>0</wp14:pctWidth>
+            </wp14:sizeRelH>
+            <wp14:sizeRelV relativeFrom="page">
+              <wp14:pctHeight>0</wp14:pctHeight>
+            </wp14:sizeRelV>
+          </wp:anchor>
+        </w:drawing>
+      </w:r>
+      <w:r>
+        <w:rPr>
+          <w:iCs/>
+          <w:noProof/>
+          <w:sz w:val="32"/>
+          <w:szCs w:val="32"/>
+        </w:rPr>
         <mc:AlternateContent>
           <mc:Choice Requires="wps">
             <w:drawing>
-              <wp:anchor distT="0" distB="0" distL="114300" distR="114300" simplePos="0" relativeHeight="251686912" behindDoc="0" locked="0" layoutInCell="1" allowOverlap="1" wp14:anchorId="5BDBF9CC" wp14:editId="744E50A5">
+              <wp:anchor distT="0" distB="0" distL="114300" distR="114300" simplePos="0" relativeHeight="251686912" behindDoc="0" locked="0" layoutInCell="1" allowOverlap="1" wp14:anchorId="5BDBF9CC" wp14:editId="5126D3D7">
                 <wp:simplePos x="0" y="0"/>
                 <wp:positionH relativeFrom="column">
                   <wp:posOffset>2847704</wp:posOffset>
@@ -2777,69 +2851,6 @@
       <w:r>
         <w:rPr>
           <w:iCs/>
-          <w:noProof/>
-          <w:sz w:val="32"/>
-          <w:szCs w:val="32"/>
-        </w:rPr>
-        <w:drawing>
-          <wp:anchor distT="0" distB="0" distL="114300" distR="114300" simplePos="0" relativeHeight="251685888" behindDoc="0" locked="0" layoutInCell="1" allowOverlap="1" wp14:anchorId="218E202E" wp14:editId="1729B2C4">
-            <wp:simplePos x="0" y="0"/>
-            <wp:positionH relativeFrom="column">
-              <wp:posOffset>-63500</wp:posOffset>
-            </wp:positionH>
-            <wp:positionV relativeFrom="paragraph">
-              <wp:posOffset>306705</wp:posOffset>
-            </wp:positionV>
-            <wp:extent cx="5234940" cy="2019300"/>
-            <wp:effectExtent l="0" t="0" r="0" b="0"/>
-            <wp:wrapTopAndBottom/>
-            <wp:docPr id="107965003" name="Picture 10"/>
-            <wp:cNvGraphicFramePr>
-              <a:graphicFrameLocks xmlns:a="http://schemas.openxmlformats.org/drawingml/2006/main" noChangeAspect="1"/>
-            </wp:cNvGraphicFramePr>
-            <a:graphic xmlns:a="http://schemas.openxmlformats.org/drawingml/2006/main">
-              <a:graphicData uri="http://schemas.openxmlformats.org/drawingml/2006/picture">
-                <pic:pic xmlns:pic="http://schemas.openxmlformats.org/drawingml/2006/picture">
-                  <pic:nvPicPr>
-                    <pic:cNvPr id="107965003" name="Picture 107965003"/>
-                    <pic:cNvPicPr/>
-                  </pic:nvPicPr>
-                  <pic:blipFill>
-                    <a:blip r:embed="rId19">
-                      <a:extLst>
-                        <a:ext uri="{28A0092B-C50C-407E-A947-70E740481C1C}">
-                          <a14:useLocalDpi xmlns:a14="http://schemas.microsoft.com/office/drawing/2010/main" val="0"/>
-                        </a:ext>
-                      </a:extLst>
-                    </a:blip>
-                    <a:stretch>
-                      <a:fillRect/>
-                    </a:stretch>
-                  </pic:blipFill>
-                  <pic:spPr>
-                    <a:xfrm>
-                      <a:off x="0" y="0"/>
-                      <a:ext cx="5234940" cy="2019300"/>
-                    </a:xfrm>
-                    <a:prstGeom prst="rect">
-                      <a:avLst/>
-                    </a:prstGeom>
-                  </pic:spPr>
-                </pic:pic>
-              </a:graphicData>
-            </a:graphic>
-            <wp14:sizeRelH relativeFrom="page">
-              <wp14:pctWidth>0</wp14:pctWidth>
-            </wp14:sizeRelH>
-            <wp14:sizeRelV relativeFrom="page">
-              <wp14:pctHeight>0</wp14:pctHeight>
-            </wp14:sizeRelV>
-          </wp:anchor>
-        </w:drawing>
-      </w:r>
-      <w:r>
-        <w:rPr>
-          <w:iCs/>
           <w:sz w:val="32"/>
           <w:szCs w:val="32"/>
         </w:rPr>
@@ -2933,7 +2944,7 @@
       </w:r>
     </w:p>
     <w:sectPr>
-      <w:footerReference w:type="default" r:id="rId20"/>
+      <w:footerReference w:type="default" r:id="rId19"/>
       <w:pgSz w:w="12240" w:h="15840"/>
       <w:pgMar w:top="1440" w:right="1440" w:bottom="1440" w:left="1440" w:header="708" w:footer="708" w:gutter="0"/>
       <w:cols w:space="708"/>

--- a/ai/teachable.docx
+++ b/ai/teachable.docx
@@ -1618,13 +1618,13 @@
           <w:szCs w:val="32"/>
         </w:rPr>
         <w:drawing>
-          <wp:anchor distT="0" distB="0" distL="114300" distR="114300" simplePos="0" relativeHeight="251680768" behindDoc="1" locked="0" layoutInCell="1" allowOverlap="1" wp14:anchorId="258BFD53" wp14:editId="25E7BD5C">
+          <wp:anchor distT="0" distB="0" distL="114300" distR="114300" simplePos="0" relativeHeight="251680768" behindDoc="1" locked="0" layoutInCell="1" allowOverlap="1" wp14:anchorId="258BFD53" wp14:editId="17698298">
             <wp:simplePos x="0" y="0"/>
             <wp:positionH relativeFrom="column">
-              <wp:posOffset>4233545</wp:posOffset>
+              <wp:posOffset>4229735</wp:posOffset>
             </wp:positionH>
             <wp:positionV relativeFrom="paragraph">
-              <wp:posOffset>287020</wp:posOffset>
+              <wp:posOffset>282575</wp:posOffset>
             </wp:positionV>
             <wp:extent cx="2611120" cy="1270000"/>
             <wp:effectExtent l="0" t="0" r="5080" b="0"/>
@@ -1940,16 +1940,31 @@
           <w:sz w:val="32"/>
           <w:szCs w:val="32"/>
         </w:rPr>
-        <w:t>, and paste in the link copied from the Teachable Machine.</w:t>
-      </w:r>
-      <w:r>
-        <w:rPr>
-          <w:iCs/>
-          <w:noProof/>
-          <w:sz w:val="32"/>
-          <w:szCs w:val="32"/>
-        </w:rPr>
-        <w:t xml:space="preserve"> </w:t>
+        <w:t xml:space="preserve">, and paste </w:t>
+      </w:r>
+      <w:r>
+        <w:rPr>
+          <w:iCs/>
+          <w:sz w:val="32"/>
+          <w:szCs w:val="32"/>
+        </w:rPr>
+        <w:t xml:space="preserve">in (control v) </w:t>
+      </w:r>
+      <w:r>
+        <w:rPr>
+          <w:iCs/>
+          <w:sz w:val="32"/>
+          <w:szCs w:val="32"/>
+        </w:rPr>
+        <w:t xml:space="preserve">the link copied </w:t>
+      </w:r>
+      <w:r>
+        <w:rPr>
+          <w:iCs/>
+          <w:sz w:val="32"/>
+          <w:szCs w:val="32"/>
+        </w:rPr>
+        <w:t>above.</w:t>
       </w:r>
     </w:p>
     <w:p>
@@ -2506,79 +2521,16 @@
           <w:sz w:val="32"/>
           <w:szCs w:val="32"/>
         </w:rPr>
-        <w:drawing>
-          <wp:anchor distT="0" distB="0" distL="114300" distR="114300" simplePos="0" relativeHeight="251685888" behindDoc="0" locked="0" layoutInCell="1" allowOverlap="1" wp14:anchorId="218E202E" wp14:editId="02EA0AA7">
-            <wp:simplePos x="0" y="0"/>
-            <wp:positionH relativeFrom="column">
-              <wp:posOffset>-60325</wp:posOffset>
-            </wp:positionH>
-            <wp:positionV relativeFrom="paragraph">
-              <wp:posOffset>306705</wp:posOffset>
-            </wp:positionV>
-            <wp:extent cx="5862320" cy="2261235"/>
-            <wp:effectExtent l="0" t="0" r="5080" b="0"/>
-            <wp:wrapTopAndBottom/>
-            <wp:docPr id="107965003" name="Picture 10"/>
-            <wp:cNvGraphicFramePr>
-              <a:graphicFrameLocks xmlns:a="http://schemas.openxmlformats.org/drawingml/2006/main" noChangeAspect="1"/>
-            </wp:cNvGraphicFramePr>
-            <a:graphic xmlns:a="http://schemas.openxmlformats.org/drawingml/2006/main">
-              <a:graphicData uri="http://schemas.openxmlformats.org/drawingml/2006/picture">
-                <pic:pic xmlns:pic="http://schemas.openxmlformats.org/drawingml/2006/picture">
-                  <pic:nvPicPr>
-                    <pic:cNvPr id="107965003" name="Picture 107965003"/>
-                    <pic:cNvPicPr/>
-                  </pic:nvPicPr>
-                  <pic:blipFill>
-                    <a:blip r:embed="rId18">
-                      <a:extLst>
-                        <a:ext uri="{28A0092B-C50C-407E-A947-70E740481C1C}">
-                          <a14:useLocalDpi xmlns:a14="http://schemas.microsoft.com/office/drawing/2010/main" val="0"/>
-                        </a:ext>
-                      </a:extLst>
-                    </a:blip>
-                    <a:stretch>
-                      <a:fillRect/>
-                    </a:stretch>
-                  </pic:blipFill>
-                  <pic:spPr>
-                    <a:xfrm>
-                      <a:off x="0" y="0"/>
-                      <a:ext cx="5862320" cy="2261235"/>
-                    </a:xfrm>
-                    <a:prstGeom prst="rect">
-                      <a:avLst/>
-                    </a:prstGeom>
-                  </pic:spPr>
-                </pic:pic>
-              </a:graphicData>
-            </a:graphic>
-            <wp14:sizeRelH relativeFrom="page">
-              <wp14:pctWidth>0</wp14:pctWidth>
-            </wp14:sizeRelH>
-            <wp14:sizeRelV relativeFrom="page">
-              <wp14:pctHeight>0</wp14:pctHeight>
-            </wp14:sizeRelV>
-          </wp:anchor>
-        </w:drawing>
-      </w:r>
-      <w:r>
-        <w:rPr>
-          <w:iCs/>
-          <w:noProof/>
-          <w:sz w:val="32"/>
-          <w:szCs w:val="32"/>
-        </w:rPr>
         <mc:AlternateContent>
           <mc:Choice Requires="wps">
             <w:drawing>
-              <wp:anchor distT="0" distB="0" distL="114300" distR="114300" simplePos="0" relativeHeight="251686912" behindDoc="0" locked="0" layoutInCell="1" allowOverlap="1" wp14:anchorId="5BDBF9CC" wp14:editId="5126D3D7">
+              <wp:anchor distT="0" distB="0" distL="114300" distR="114300" simplePos="0" relativeHeight="251686912" behindDoc="0" locked="0" layoutInCell="1" allowOverlap="1" wp14:anchorId="5BDBF9CC" wp14:editId="3741C55F">
                 <wp:simplePos x="0" y="0"/>
                 <wp:positionH relativeFrom="column">
-                  <wp:posOffset>2847704</wp:posOffset>
+                  <wp:posOffset>3214809</wp:posOffset>
                 </wp:positionH>
                 <wp:positionV relativeFrom="paragraph">
-                  <wp:posOffset>542199</wp:posOffset>
+                  <wp:posOffset>581227</wp:posOffset>
                 </wp:positionV>
                 <wp:extent cx="3422468" cy="612140"/>
                 <wp:effectExtent l="0" t="0" r="0" b="302260"/>
@@ -2764,7 +2716,7 @@
                   <v:h position="#0,#1"/>
                 </v:handles>
               </v:shapetype>
-              <v:shape id="Rounded Rectangular Callout 11" o:spid="_x0000_s1026" type="#_x0000_t62" style="position:absolute;left:0;text-align:left;margin-left:224.25pt;margin-top:42.7pt;width:269.5pt;height:48.2pt;z-index:251686912;visibility:visible;mso-wrap-style:square;mso-width-percent:0;mso-wrap-distance-left:9pt;mso-wrap-distance-top:0;mso-wrap-distance-right:9pt;mso-wrap-distance-bottom:0;mso-position-horizontal:absolute;mso-position-horizontal-relative:text;mso-position-vertical:absolute;mso-position-vertical-relative:text;mso-width-percent:0;mso-width-relative:margin;v-text-anchor:middle" o:gfxdata="UEsDBBQABgAIAAAAIQC2gziS/gAAAOEBAAATAAAAW0NvbnRlbnRfVHlwZXNdLnhtbJSRQU7DMBBF&#13;&#10;90jcwfIWJU67QAgl6YK0S0CoHGBkTxKLZGx5TGhvj5O2G0SRWNoz/78nu9wcxkFMGNg6quQqL6RA&#13;&#10;0s5Y6ir5vt9lD1JwBDIwOMJKHpHlpr69KfdHjyxSmriSfYz+USnWPY7AufNIadK6MEJMx9ApD/oD&#13;&#10;OlTrorhX2lFEilmcO2RdNtjC5xDF9pCuTyYBB5bi6bQ4syoJ3g9WQ0ymaiLzg5KdCXlKLjvcW893&#13;&#10;SUOqXwnz5DrgnHtJTxOsQfEKIT7DmDSUCaxw7Rqn8787ZsmRM9e2VmPeBN4uqYvTtW7jvijg9N/y&#13;&#10;JsXecLq0q+WD6m8AAAD//wMAUEsDBBQABgAIAAAAIQA4/SH/1gAAAJQBAAALAAAAX3JlbHMvLnJl&#13;&#10;bHOkkMFqwzAMhu+DvYPRfXGawxijTi+j0GvpHsDYimMaW0Yy2fr2M4PBMnrbUb/Q94l/f/hMi1qR&#13;&#10;JVI2sOt6UJgd+ZiDgffL8ekFlFSbvV0oo4EbChzGx4f9GRdb25HMsYhqlCwG5lrLq9biZkxWOiqY&#13;&#10;22YiTra2kYMu1l1tQD30/bPm3wwYN0x18gb45AdQl1tp5j/sFB2T0FQ7R0nTNEV3j6o9feQzro1i&#13;&#10;OWA14Fm+Q8a1a8+Bvu/d/dMb2JY5uiPbhG/ktn4cqGU/er3pcvwCAAD//wMAUEsDBBQABgAIAAAA&#13;&#10;IQBVlA0WwwIAAPEFAAAOAAAAZHJzL2Uyb0RvYy54bWysVEtv2zAMvg/YfxB0b/1o6rZBnSJI0WFA&#13;&#10;0RZth54VWUo8yKImKXGyXz9KfiRbix2GXWRKJD+Sn0le3+waRbbCuhp0SbPTlBKhOVS1XpX02+vd&#13;&#10;ySUlzjNdMQValHQvHL2Zff503ZqpyGENqhKWIIh209aUdO29mSaJ42vRMHcKRmhUSrAN83i1q6Sy&#13;&#10;rEX0RiV5mhZJC7YyFrhwDl9vOyWdRXwpBfePUjrhiSop5ubjaeO5DGcyu2bTlWVmXfM+DfYPWTSs&#13;&#10;1hh0hLplnpGNrd9BNTW34ED6Uw5NAlLWXMQasJos/aOalzUzItaC5Dgz0uT+Hyx/2L6YJ4s0tMZN&#13;&#10;HYqhip20TfhifmQXydqPZImdJxwfzyZ5Pinw93LUFVmeTSKbycHbWOe/CGhIEEraimolnmGjq2f8&#13;&#10;LQumFGx8JI1t752P7FVEswbbhFXfM0pko/BnbJkiJ5PJVXHR/60jo/zY6OoyLYr3NmfHNllRdDiY&#13;&#10;Zx8WpSHTkIMDVVd3tVLxYlfLhbIEcyjpRXqWzocifzNTOhhrCG5IJSKGl+RAaZT8Xolgp/SzkKSu&#13;&#10;kMQ81h+7XYxxGOdC+6xTrVkluvDZeZqO0cN8BI8+GAIGZInxR+weYLDsQAbsLsvePriKOCyjc/q3&#13;&#10;xDrn0SNGBu1H56bWYD8CUFhVH7mzH0jqqAks+d1yhyZBXEK1f7LEQje1zvC7Gjvpnjn/xCx2Bg40&#13;&#10;rh7/iIdU0JYUeomSNdifH70He5we1FLS4tiX1P3YMCsoUV81ztVVNsE+Jj5eJucXOV7ssWZ5rNGb&#13;&#10;ZgHYGdirmF0Ug71XgygtNG+4oeYhKqqY5hi7pNzb4bLw3TrCHcfFfB7NcDcY5u/1i+EBPBAcWvR1&#13;&#10;98as6cfJ4yA+wLAi+m7uyD3YBk8N840HWfugPPDaX3CvxB7qd2BYXMf3aHXY1LNfAAAA//8DAFBL&#13;&#10;AwQUAAYACAAAACEA7jvdtuMAAAAPAQAADwAAAGRycy9kb3ducmV2LnhtbEyPQU/DMAyF70j8h8hI&#13;&#10;3Fg61G2hazoNEEIcN5Ambmlj2kLjlCbdun+POcHFku3Pz+/lm8l14ohDaD1pmM8SEEiVty3VGt5e&#13;&#10;n24UiBANWdN5Qg1nDLApLi9yk1l/oh0e97EWLEIhMxqaGPtMylA16EyY+R6Jdx9+cCZyO9TSDubE&#13;&#10;4q6Tt0mylM60xB8a0+NDg9XXfnQaPofz4XsZxvKZDmjucXzZ4upd6+ur6XHNZbsGEXGKfxfwm4H9&#13;&#10;Q8HGSj+SDaLTkKZqwagGtUhBMHCnVjwomVRzBbLI5f8cxQ8AAAD//wMAUEsBAi0AFAAGAAgAAAAh&#13;&#10;ALaDOJL+AAAA4QEAABMAAAAAAAAAAAAAAAAAAAAAAFtDb250ZW50X1R5cGVzXS54bWxQSwECLQAU&#13;&#10;AAYACAAAACEAOP0h/9YAAACUAQAACwAAAAAAAAAAAAAAAAAvAQAAX3JlbHMvLnJlbHNQSwECLQAU&#13;&#10;AAYACAAAACEAVZQNFsMCAADxBQAADgAAAAAAAAAAAAAAAAAuAgAAZHJzL2Uyb0RvYy54bWxQSwEC&#13;&#10;LQAUAAYACAAAACEA7jvdtuMAAAAPAQAADwAAAAAAAAAAAAAAAAAdBQAAZHJzL2Rvd25yZXYueG1s&#13;&#10;UEsFBgAAAAAEAAQA8wAAAC0GAAAAAA==&#13;&#10;" adj="1087,31982" fillcolor="#7030a0" stroked="f" strokeweight="1pt">
+              <v:shape id="Rounded Rectangular Callout 11" o:spid="_x0000_s1026" type="#_x0000_t62" style="position:absolute;left:0;text-align:left;margin-left:253.15pt;margin-top:45.75pt;width:269.5pt;height:48.2pt;z-index:251686912;visibility:visible;mso-wrap-style:square;mso-width-percent:0;mso-wrap-distance-left:9pt;mso-wrap-distance-top:0;mso-wrap-distance-right:9pt;mso-wrap-distance-bottom:0;mso-position-horizontal:absolute;mso-position-horizontal-relative:text;mso-position-vertical:absolute;mso-position-vertical-relative:text;mso-width-percent:0;mso-width-relative:margin;v-text-anchor:middle" o:gfxdata="UEsDBBQABgAIAAAAIQC2gziS/gAAAOEBAAATAAAAW0NvbnRlbnRfVHlwZXNdLnhtbJSRQU7DMBBF&#13;&#10;90jcwfIWJU67QAgl6YK0S0CoHGBkTxKLZGx5TGhvj5O2G0SRWNoz/78nu9wcxkFMGNg6quQqL6RA&#13;&#10;0s5Y6ir5vt9lD1JwBDIwOMJKHpHlpr69KfdHjyxSmriSfYz+USnWPY7AufNIadK6MEJMx9ApD/oD&#13;&#10;OlTrorhX2lFEilmcO2RdNtjC5xDF9pCuTyYBB5bi6bQ4syoJ3g9WQ0ymaiLzg5KdCXlKLjvcW893&#13;&#10;SUOqXwnz5DrgnHtJTxOsQfEKIT7DmDSUCaxw7Rqn8787ZsmRM9e2VmPeBN4uqYvTtW7jvijg9N/y&#13;&#10;JsXecLq0q+WD6m8AAAD//wMAUEsDBBQABgAIAAAAIQA4/SH/1gAAAJQBAAALAAAAX3JlbHMvLnJl&#13;&#10;bHOkkMFqwzAMhu+DvYPRfXGawxijTi+j0GvpHsDYimMaW0Yy2fr2M4PBMnrbUb/Q94l/f/hMi1qR&#13;&#10;JVI2sOt6UJgd+ZiDgffL8ekFlFSbvV0oo4EbChzGx4f9GRdb25HMsYhqlCwG5lrLq9biZkxWOiqY&#13;&#10;22YiTra2kYMu1l1tQD30/bPm3wwYN0x18gb45AdQl1tp5j/sFB2T0FQ7R0nTNEV3j6o9feQzro1i&#13;&#10;OWA14Fm+Q8a1a8+Bvu/d/dMb2JY5uiPbhG/ktn4cqGU/er3pcvwCAAD//wMAUEsDBBQABgAIAAAA&#13;&#10;IQBVlA0WwwIAAPEFAAAOAAAAZHJzL2Uyb0RvYy54bWysVEtv2zAMvg/YfxB0b/1o6rZBnSJI0WFA&#13;&#10;0RZth54VWUo8yKImKXGyXz9KfiRbix2GXWRKJD+Sn0le3+waRbbCuhp0SbPTlBKhOVS1XpX02+vd&#13;&#10;ySUlzjNdMQValHQvHL2Zff503ZqpyGENqhKWIIh209aUdO29mSaJ42vRMHcKRmhUSrAN83i1q6Sy&#13;&#10;rEX0RiV5mhZJC7YyFrhwDl9vOyWdRXwpBfePUjrhiSop5ubjaeO5DGcyu2bTlWVmXfM+DfYPWTSs&#13;&#10;1hh0hLplnpGNrd9BNTW34ED6Uw5NAlLWXMQasJos/aOalzUzItaC5Dgz0uT+Hyx/2L6YJ4s0tMZN&#13;&#10;HYqhip20TfhifmQXydqPZImdJxwfzyZ5Pinw93LUFVmeTSKbycHbWOe/CGhIEEraimolnmGjq2f8&#13;&#10;LQumFGx8JI1t752P7FVEswbbhFXfM0pko/BnbJkiJ5PJVXHR/60jo/zY6OoyLYr3NmfHNllRdDiY&#13;&#10;Zx8WpSHTkIMDVVd3tVLxYlfLhbIEcyjpRXqWzocifzNTOhhrCG5IJSKGl+RAaZT8Xolgp/SzkKSu&#13;&#10;kMQ81h+7XYxxGOdC+6xTrVkluvDZeZqO0cN8BI8+GAIGZInxR+weYLDsQAbsLsvePriKOCyjc/q3&#13;&#10;xDrn0SNGBu1H56bWYD8CUFhVH7mzH0jqqAks+d1yhyZBXEK1f7LEQje1zvC7Gjvpnjn/xCx2Bg40&#13;&#10;rh7/iIdU0JYUeomSNdifH70He5we1FLS4tiX1P3YMCsoUV81ztVVNsE+Jj5eJucXOV7ssWZ5rNGb&#13;&#10;ZgHYGdirmF0Ug71XgygtNG+4oeYhKqqY5hi7pNzb4bLw3TrCHcfFfB7NcDcY5u/1i+EBPBAcWvR1&#13;&#10;98as6cfJ4yA+wLAi+m7uyD3YBk8N840HWfugPPDaX3CvxB7qd2BYXMf3aHXY1LNfAAAA//8DAFBL&#13;&#10;AwQUAAYACAAAACEAZVIr9eIAAAAQAQAADwAAAGRycy9kb3ducmV2LnhtbExPS0/CQBC+m/gfNmPi&#13;&#10;TXZRW6B0S1BjDEeRhHDbtmNb7c7W7hbKv3c46WUyj2++R7oabSuO2PvGkYbpRIFAKlzZUKVh9/F6&#13;&#10;Nwfhg6HStI5Qwxk9rLLrq9QkpTvROx63oRJMQj4xGuoQukRKX9RojZ+4Dolvn663JvDYV7LszYnJ&#13;&#10;bSvvlYqlNQ2xQm06fK6x+N4OVsNXf97/xH7I32iP5gmHzRpnB61vb8aXJZf1EkTAMfx9wCUD+4eM&#13;&#10;jeVuoNKLVkOk4geGalhMIxAXgHqMeJNzN58tQGap/B8k+wUAAP//AwBQSwECLQAUAAYACAAAACEA&#13;&#10;toM4kv4AAADhAQAAEwAAAAAAAAAAAAAAAAAAAAAAW0NvbnRlbnRfVHlwZXNdLnhtbFBLAQItABQA&#13;&#10;BgAIAAAAIQA4/SH/1gAAAJQBAAALAAAAAAAAAAAAAAAAAC8BAABfcmVscy8ucmVsc1BLAQItABQA&#13;&#10;BgAIAAAAIQBVlA0WwwIAAPEFAAAOAAAAAAAAAAAAAAAAAC4CAABkcnMvZTJvRG9jLnhtbFBLAQIt&#13;&#10;ABQABgAIAAAAIQBlUiv14gAAABABAAAPAAAAAAAAAAAAAAAAAB0FAABkcnMvZG93bnJldi54bWxQ&#13;&#10;SwUGAAAAAAQABADzAAAALAYAAAAA&#13;&#10;" adj="1087,31982" fillcolor="#7030a0" stroked="f" strokeweight="1pt">
                 <v:textbox>
                   <w:txbxContent>
                     <w:p>
@@ -2847,6 +2799,69 @@
             </w:pict>
           </mc:Fallback>
         </mc:AlternateContent>
+      </w:r>
+      <w:r>
+        <w:rPr>
+          <w:iCs/>
+          <w:noProof/>
+          <w:sz w:val="32"/>
+          <w:szCs w:val="32"/>
+        </w:rPr>
+        <w:drawing>
+          <wp:anchor distT="0" distB="0" distL="114300" distR="114300" simplePos="0" relativeHeight="251685888" behindDoc="0" locked="0" layoutInCell="1" allowOverlap="1" wp14:anchorId="218E202E" wp14:editId="0560DD06">
+            <wp:simplePos x="0" y="0"/>
+            <wp:positionH relativeFrom="column">
+              <wp:posOffset>-114300</wp:posOffset>
+            </wp:positionH>
+            <wp:positionV relativeFrom="paragraph">
+              <wp:posOffset>306705</wp:posOffset>
+            </wp:positionV>
+            <wp:extent cx="5915660" cy="2281555"/>
+            <wp:effectExtent l="0" t="0" r="2540" b="4445"/>
+            <wp:wrapTopAndBottom/>
+            <wp:docPr id="107965003" name="Picture 10"/>
+            <wp:cNvGraphicFramePr>
+              <a:graphicFrameLocks xmlns:a="http://schemas.openxmlformats.org/drawingml/2006/main" noChangeAspect="1"/>
+            </wp:cNvGraphicFramePr>
+            <a:graphic xmlns:a="http://schemas.openxmlformats.org/drawingml/2006/main">
+              <a:graphicData uri="http://schemas.openxmlformats.org/drawingml/2006/picture">
+                <pic:pic xmlns:pic="http://schemas.openxmlformats.org/drawingml/2006/picture">
+                  <pic:nvPicPr>
+                    <pic:cNvPr id="107965003" name="Picture 107965003"/>
+                    <pic:cNvPicPr/>
+                  </pic:nvPicPr>
+                  <pic:blipFill>
+                    <a:blip r:embed="rId18">
+                      <a:extLst>
+                        <a:ext uri="{28A0092B-C50C-407E-A947-70E740481C1C}">
+                          <a14:useLocalDpi xmlns:a14="http://schemas.microsoft.com/office/drawing/2010/main" val="0"/>
+                        </a:ext>
+                      </a:extLst>
+                    </a:blip>
+                    <a:stretch>
+                      <a:fillRect/>
+                    </a:stretch>
+                  </pic:blipFill>
+                  <pic:spPr>
+                    <a:xfrm>
+                      <a:off x="0" y="0"/>
+                      <a:ext cx="5915660" cy="2281555"/>
+                    </a:xfrm>
+                    <a:prstGeom prst="rect">
+                      <a:avLst/>
+                    </a:prstGeom>
+                  </pic:spPr>
+                </pic:pic>
+              </a:graphicData>
+            </a:graphic>
+            <wp14:sizeRelH relativeFrom="page">
+              <wp14:pctWidth>0</wp14:pctWidth>
+            </wp14:sizeRelH>
+            <wp14:sizeRelV relativeFrom="page">
+              <wp14:pctHeight>0</wp14:pctHeight>
+            </wp14:sizeRelV>
+          </wp:anchor>
+        </w:drawing>
       </w:r>
       <w:r>
         <w:rPr>

--- a/ai/teachable.docx
+++ b/ai/teachable.docx
@@ -1426,7 +1426,15 @@
           <w:szCs w:val="32"/>
         </w:rPr>
         <w:lastRenderedPageBreak/>
-        <w:t xml:space="preserve">When you’re happy it works, Click on </w:t>
+        <w:t>If</w:t>
+      </w:r>
+      <w:r>
+        <w:rPr>
+          <w:iCs/>
+          <w:sz w:val="32"/>
+          <w:szCs w:val="32"/>
+        </w:rPr>
+        <w:t xml:space="preserve"> you’re happy it works, Click on </w:t>
       </w:r>
       <w:r>
         <w:rPr>
@@ -1471,6 +1479,16 @@
           <w:szCs w:val="32"/>
         </w:rPr>
         <w:t>Upload my model</w:t>
+      </w:r>
+      <w:r>
+        <w:rPr>
+          <w:b/>
+          <w:bCs/>
+          <w:iCs/>
+          <w:sz w:val="32"/>
+          <w:szCs w:val="32"/>
+        </w:rPr>
+        <w:t>.</w:t>
       </w:r>
     </w:p>
     <w:p>
@@ -1688,7 +1706,7 @@
           <w:sz w:val="32"/>
           <w:szCs w:val="32"/>
         </w:rPr>
-        <w:t>Restart Chrome</w:t>
+        <w:t>O</w:t>
       </w:r>
       <w:r>
         <w:rPr>
@@ -1696,23 +1714,7 @@
           <w:sz w:val="32"/>
           <w:szCs w:val="32"/>
         </w:rPr>
-        <w:t xml:space="preserve"> </w:t>
-      </w:r>
-      <w:r>
-        <w:rPr>
-          <w:i/>
-          <w:sz w:val="32"/>
-          <w:szCs w:val="32"/>
-        </w:rPr>
-        <w:t>and</w:t>
-      </w:r>
-      <w:r>
-        <w:rPr>
-          <w:i/>
-          <w:sz w:val="32"/>
-          <w:szCs w:val="32"/>
-        </w:rPr>
-        <w:t xml:space="preserve"> open</w:t>
+        <w:t>pen</w:t>
       </w:r>
       <w:r>
         <w:rPr>
@@ -1777,7 +1779,15 @@
           <w:sz w:val="32"/>
           <w:szCs w:val="32"/>
         </w:rPr>
-        <w:t xml:space="preserve">Add extension: </w:t>
+        <w:t>Add extension</w:t>
+      </w:r>
+      <w:r>
+        <w:rPr>
+          <w:iCs/>
+          <w:sz w:val="32"/>
+          <w:szCs w:val="32"/>
+        </w:rPr>
+        <w:t xml:space="preserve">s for </w:t>
       </w:r>
       <w:r>
         <w:rPr>
@@ -1787,6 +1797,32 @@
           <w:sz w:val="32"/>
           <w:szCs w:val="32"/>
         </w:rPr>
+        <w:t>Video Sensing</w:t>
+      </w:r>
+      <w:r>
+        <w:rPr>
+          <w:iCs/>
+          <w:sz w:val="32"/>
+          <w:szCs w:val="32"/>
+        </w:rPr>
+        <w:t xml:space="preserve"> and</w:t>
+      </w:r>
+      <w:r>
+        <w:rPr>
+          <w:iCs/>
+          <w:sz w:val="32"/>
+          <w:szCs w:val="32"/>
+        </w:rPr>
+        <w:t xml:space="preserve"> </w:t>
+      </w:r>
+      <w:r>
+        <w:rPr>
+          <w:b/>
+          <w:bCs/>
+          <w:iCs/>
+          <w:sz w:val="32"/>
+          <w:szCs w:val="32"/>
+        </w:rPr>
         <w:t>Teachable Machine</w:t>
       </w:r>
       <w:r>
@@ -1819,7 +1855,7 @@
           <w:sz w:val="32"/>
           <w:szCs w:val="32"/>
         </w:rPr>
-        <w:t>.</w:t>
+        <w:t xml:space="preserve"> if it asks.</w:t>
       </w:r>
     </w:p>
     <w:p>
@@ -1940,23 +1976,55 @@
           <w:sz w:val="32"/>
           <w:szCs w:val="32"/>
         </w:rPr>
-        <w:t xml:space="preserve">, and paste </w:t>
-      </w:r>
-      <w:r>
-        <w:rPr>
-          <w:iCs/>
-          <w:sz w:val="32"/>
-          <w:szCs w:val="32"/>
-        </w:rPr>
-        <w:t xml:space="preserve">in (control v) </w:t>
-      </w:r>
-      <w:r>
-        <w:rPr>
-          <w:iCs/>
-          <w:sz w:val="32"/>
-          <w:szCs w:val="32"/>
-        </w:rPr>
-        <w:t xml:space="preserve">the link copied </w:t>
+        <w:t xml:space="preserve">, </w:t>
+      </w:r>
+      <w:r>
+        <w:rPr>
+          <w:iCs/>
+          <w:sz w:val="32"/>
+          <w:szCs w:val="32"/>
+        </w:rPr>
+        <w:t xml:space="preserve">delete “Paste URL here!” </w:t>
+      </w:r>
+      <w:r>
+        <w:rPr>
+          <w:iCs/>
+          <w:sz w:val="32"/>
+          <w:szCs w:val="32"/>
+        </w:rPr>
+        <w:t xml:space="preserve">and paste </w:t>
+      </w:r>
+      <w:r>
+        <w:rPr>
+          <w:iCs/>
+          <w:sz w:val="32"/>
+          <w:szCs w:val="32"/>
+        </w:rPr>
+        <w:t xml:space="preserve">in </w:t>
+      </w:r>
+      <w:r>
+        <w:rPr>
+          <w:iCs/>
+          <w:sz w:val="32"/>
+          <w:szCs w:val="32"/>
+        </w:rPr>
+        <w:t xml:space="preserve">the link </w:t>
+      </w:r>
+      <w:r>
+        <w:rPr>
+          <w:iCs/>
+          <w:sz w:val="32"/>
+          <w:szCs w:val="32"/>
+        </w:rPr>
+        <w:t>from</w:t>
+      </w:r>
+      <w:r>
+        <w:rPr>
+          <w:iCs/>
+          <w:sz w:val="32"/>
+          <w:szCs w:val="32"/>
+        </w:rPr>
+        <w:t xml:space="preserve"> </w:t>
       </w:r>
       <w:r>
         <w:rPr>
@@ -2524,13 +2592,13 @@
         <mc:AlternateContent>
           <mc:Choice Requires="wps">
             <w:drawing>
-              <wp:anchor distT="0" distB="0" distL="114300" distR="114300" simplePos="0" relativeHeight="251686912" behindDoc="0" locked="0" layoutInCell="1" allowOverlap="1" wp14:anchorId="5BDBF9CC" wp14:editId="3741C55F">
+              <wp:anchor distT="0" distB="0" distL="114300" distR="114300" simplePos="0" relativeHeight="251686912" behindDoc="0" locked="0" layoutInCell="1" allowOverlap="1" wp14:anchorId="5BDBF9CC" wp14:editId="0988A916">
                 <wp:simplePos x="0" y="0"/>
                 <wp:positionH relativeFrom="column">
-                  <wp:posOffset>3214809</wp:posOffset>
+                  <wp:posOffset>3214370</wp:posOffset>
                 </wp:positionH>
                 <wp:positionV relativeFrom="paragraph">
-                  <wp:posOffset>581227</wp:posOffset>
+                  <wp:posOffset>529750</wp:posOffset>
                 </wp:positionV>
                 <wp:extent cx="3422468" cy="612140"/>
                 <wp:effectExtent l="0" t="0" r="0" b="302260"/>
@@ -2716,7 +2784,7 @@
                   <v:h position="#0,#1"/>
                 </v:handles>
               </v:shapetype>
-              <v:shape id="Rounded Rectangular Callout 11" o:spid="_x0000_s1026" type="#_x0000_t62" style="position:absolute;left:0;text-align:left;margin-left:253.15pt;margin-top:45.75pt;width:269.5pt;height:48.2pt;z-index:251686912;visibility:visible;mso-wrap-style:square;mso-width-percent:0;mso-wrap-distance-left:9pt;mso-wrap-distance-top:0;mso-wrap-distance-right:9pt;mso-wrap-distance-bottom:0;mso-position-horizontal:absolute;mso-position-horizontal-relative:text;mso-position-vertical:absolute;mso-position-vertical-relative:text;mso-width-percent:0;mso-width-relative:margin;v-text-anchor:middle" o:gfxdata="UEsDBBQABgAIAAAAIQC2gziS/gAAAOEBAAATAAAAW0NvbnRlbnRfVHlwZXNdLnhtbJSRQU7DMBBF&#13;&#10;90jcwfIWJU67QAgl6YK0S0CoHGBkTxKLZGx5TGhvj5O2G0SRWNoz/78nu9wcxkFMGNg6quQqL6RA&#13;&#10;0s5Y6ir5vt9lD1JwBDIwOMJKHpHlpr69KfdHjyxSmriSfYz+USnWPY7AufNIadK6MEJMx9ApD/oD&#13;&#10;OlTrorhX2lFEilmcO2RdNtjC5xDF9pCuTyYBB5bi6bQ4syoJ3g9WQ0ymaiLzg5KdCXlKLjvcW893&#13;&#10;SUOqXwnz5DrgnHtJTxOsQfEKIT7DmDSUCaxw7Rqn8787ZsmRM9e2VmPeBN4uqYvTtW7jvijg9N/y&#13;&#10;JsXecLq0q+WD6m8AAAD//wMAUEsDBBQABgAIAAAAIQA4/SH/1gAAAJQBAAALAAAAX3JlbHMvLnJl&#13;&#10;bHOkkMFqwzAMhu+DvYPRfXGawxijTi+j0GvpHsDYimMaW0Yy2fr2M4PBMnrbUb/Q94l/f/hMi1qR&#13;&#10;JVI2sOt6UJgd+ZiDgffL8ekFlFSbvV0oo4EbChzGx4f9GRdb25HMsYhqlCwG5lrLq9biZkxWOiqY&#13;&#10;22YiTra2kYMu1l1tQD30/bPm3wwYN0x18gb45AdQl1tp5j/sFB2T0FQ7R0nTNEV3j6o9feQzro1i&#13;&#10;OWA14Fm+Q8a1a8+Bvu/d/dMb2JY5uiPbhG/ktn4cqGU/er3pcvwCAAD//wMAUEsDBBQABgAIAAAA&#13;&#10;IQBVlA0WwwIAAPEFAAAOAAAAZHJzL2Uyb0RvYy54bWysVEtv2zAMvg/YfxB0b/1o6rZBnSJI0WFA&#13;&#10;0RZth54VWUo8yKImKXGyXz9KfiRbix2GXWRKJD+Sn0le3+waRbbCuhp0SbPTlBKhOVS1XpX02+vd&#13;&#10;ySUlzjNdMQValHQvHL2Zff503ZqpyGENqhKWIIh209aUdO29mSaJ42vRMHcKRmhUSrAN83i1q6Sy&#13;&#10;rEX0RiV5mhZJC7YyFrhwDl9vOyWdRXwpBfePUjrhiSop5ubjaeO5DGcyu2bTlWVmXfM+DfYPWTSs&#13;&#10;1hh0hLplnpGNrd9BNTW34ED6Uw5NAlLWXMQasJos/aOalzUzItaC5Dgz0uT+Hyx/2L6YJ4s0tMZN&#13;&#10;HYqhip20TfhifmQXydqPZImdJxwfzyZ5Pinw93LUFVmeTSKbycHbWOe/CGhIEEraimolnmGjq2f8&#13;&#10;LQumFGx8JI1t752P7FVEswbbhFXfM0pko/BnbJkiJ5PJVXHR/60jo/zY6OoyLYr3NmfHNllRdDiY&#13;&#10;Zx8WpSHTkIMDVVd3tVLxYlfLhbIEcyjpRXqWzocifzNTOhhrCG5IJSKGl+RAaZT8Xolgp/SzkKSu&#13;&#10;kMQ81h+7XYxxGOdC+6xTrVkluvDZeZqO0cN8BI8+GAIGZInxR+weYLDsQAbsLsvePriKOCyjc/q3&#13;&#10;xDrn0SNGBu1H56bWYD8CUFhVH7mzH0jqqAks+d1yhyZBXEK1f7LEQje1zvC7Gjvpnjn/xCx2Bg40&#13;&#10;rh7/iIdU0JYUeomSNdifH70He5we1FLS4tiX1P3YMCsoUV81ztVVNsE+Jj5eJucXOV7ssWZ5rNGb&#13;&#10;ZgHYGdirmF0Ug71XgygtNG+4oeYhKqqY5hi7pNzb4bLw3TrCHcfFfB7NcDcY5u/1i+EBPBAcWvR1&#13;&#10;98as6cfJ4yA+wLAi+m7uyD3YBk8N840HWfugPPDaX3CvxB7qd2BYXMf3aHXY1LNfAAAA//8DAFBL&#13;&#10;AwQUAAYACAAAACEAZVIr9eIAAAAQAQAADwAAAGRycy9kb3ducmV2LnhtbExPS0/CQBC+m/gfNmPi&#13;&#10;TXZRW6B0S1BjDEeRhHDbtmNb7c7W7hbKv3c46WUyj2++R7oabSuO2PvGkYbpRIFAKlzZUKVh9/F6&#13;&#10;Nwfhg6HStI5Qwxk9rLLrq9QkpTvROx63oRJMQj4xGuoQukRKX9RojZ+4Dolvn663JvDYV7LszYnJ&#13;&#10;bSvvlYqlNQ2xQm06fK6x+N4OVsNXf97/xH7I32iP5gmHzRpnB61vb8aXJZf1EkTAMfx9wCUD+4eM&#13;&#10;jeVuoNKLVkOk4geGalhMIxAXgHqMeJNzN58tQGap/B8k+wUAAP//AwBQSwECLQAUAAYACAAAACEA&#13;&#10;toM4kv4AAADhAQAAEwAAAAAAAAAAAAAAAAAAAAAAW0NvbnRlbnRfVHlwZXNdLnhtbFBLAQItABQA&#13;&#10;BgAIAAAAIQA4/SH/1gAAAJQBAAALAAAAAAAAAAAAAAAAAC8BAABfcmVscy8ucmVsc1BLAQItABQA&#13;&#10;BgAIAAAAIQBVlA0WwwIAAPEFAAAOAAAAAAAAAAAAAAAAAC4CAABkcnMvZTJvRG9jLnhtbFBLAQIt&#13;&#10;ABQABgAIAAAAIQBlUiv14gAAABABAAAPAAAAAAAAAAAAAAAAAB0FAABkcnMvZG93bnJldi54bWxQ&#13;&#10;SwUGAAAAAAQABADzAAAALAYAAAAA&#13;&#10;" adj="1087,31982" fillcolor="#7030a0" stroked="f" strokeweight="1pt">
+              <v:shape id="Rounded Rectangular Callout 11" o:spid="_x0000_s1026" type="#_x0000_t62" style="position:absolute;left:0;text-align:left;margin-left:253.1pt;margin-top:41.7pt;width:269.5pt;height:48.2pt;z-index:251686912;visibility:visible;mso-wrap-style:square;mso-width-percent:0;mso-wrap-distance-left:9pt;mso-wrap-distance-top:0;mso-wrap-distance-right:9pt;mso-wrap-distance-bottom:0;mso-position-horizontal:absolute;mso-position-horizontal-relative:text;mso-position-vertical:absolute;mso-position-vertical-relative:text;mso-width-percent:0;mso-width-relative:margin;v-text-anchor:middle" o:gfxdata="UEsDBBQABgAIAAAAIQC2gziS/gAAAOEBAAATAAAAW0NvbnRlbnRfVHlwZXNdLnhtbJSRQU7DMBBF&#13;&#10;90jcwfIWJU67QAgl6YK0S0CoHGBkTxKLZGx5TGhvj5O2G0SRWNoz/78nu9wcxkFMGNg6quQqL6RA&#13;&#10;0s5Y6ir5vt9lD1JwBDIwOMJKHpHlpr69KfdHjyxSmriSfYz+USnWPY7AufNIadK6MEJMx9ApD/oD&#13;&#10;OlTrorhX2lFEilmcO2RdNtjC5xDF9pCuTyYBB5bi6bQ4syoJ3g9WQ0ymaiLzg5KdCXlKLjvcW893&#13;&#10;SUOqXwnz5DrgnHtJTxOsQfEKIT7DmDSUCaxw7Rqn8787ZsmRM9e2VmPeBN4uqYvTtW7jvijg9N/y&#13;&#10;JsXecLq0q+WD6m8AAAD//wMAUEsDBBQABgAIAAAAIQA4/SH/1gAAAJQBAAALAAAAX3JlbHMvLnJl&#13;&#10;bHOkkMFqwzAMhu+DvYPRfXGawxijTi+j0GvpHsDYimMaW0Yy2fr2M4PBMnrbUb/Q94l/f/hMi1qR&#13;&#10;JVI2sOt6UJgd+ZiDgffL8ekFlFSbvV0oo4EbChzGx4f9GRdb25HMsYhqlCwG5lrLq9biZkxWOiqY&#13;&#10;22YiTra2kYMu1l1tQD30/bPm3wwYN0x18gb45AdQl1tp5j/sFB2T0FQ7R0nTNEV3j6o9feQzro1i&#13;&#10;OWA14Fm+Q8a1a8+Bvu/d/dMb2JY5uiPbhG/ktn4cqGU/er3pcvwCAAD//wMAUEsDBBQABgAIAAAA&#13;&#10;IQBVlA0WwwIAAPEFAAAOAAAAZHJzL2Uyb0RvYy54bWysVEtv2zAMvg/YfxB0b/1o6rZBnSJI0WFA&#13;&#10;0RZth54VWUo8yKImKXGyXz9KfiRbix2GXWRKJD+Sn0le3+waRbbCuhp0SbPTlBKhOVS1XpX02+vd&#13;&#10;ySUlzjNdMQValHQvHL2Zff503ZqpyGENqhKWIIh209aUdO29mSaJ42vRMHcKRmhUSrAN83i1q6Sy&#13;&#10;rEX0RiV5mhZJC7YyFrhwDl9vOyWdRXwpBfePUjrhiSop5ubjaeO5DGcyu2bTlWVmXfM+DfYPWTSs&#13;&#10;1hh0hLplnpGNrd9BNTW34ED6Uw5NAlLWXMQasJos/aOalzUzItaC5Dgz0uT+Hyx/2L6YJ4s0tMZN&#13;&#10;HYqhip20TfhifmQXydqPZImdJxwfzyZ5Pinw93LUFVmeTSKbycHbWOe/CGhIEEraimolnmGjq2f8&#13;&#10;LQumFGx8JI1t752P7FVEswbbhFXfM0pko/BnbJkiJ5PJVXHR/60jo/zY6OoyLYr3NmfHNllRdDiY&#13;&#10;Zx8WpSHTkIMDVVd3tVLxYlfLhbIEcyjpRXqWzocifzNTOhhrCG5IJSKGl+RAaZT8Xolgp/SzkKSu&#13;&#10;kMQ81h+7XYxxGOdC+6xTrVkluvDZeZqO0cN8BI8+GAIGZInxR+weYLDsQAbsLsvePriKOCyjc/q3&#13;&#10;xDrn0SNGBu1H56bWYD8CUFhVH7mzH0jqqAks+d1yhyZBXEK1f7LEQje1zvC7Gjvpnjn/xCx2Bg40&#13;&#10;rh7/iIdU0JYUeomSNdifH70He5we1FLS4tiX1P3YMCsoUV81ztVVNsE+Jj5eJucXOV7ssWZ5rNGb&#13;&#10;ZgHYGdirmF0Ug71XgygtNG+4oeYhKqqY5hi7pNzb4bLw3TrCHcfFfB7NcDcY5u/1i+EBPBAcWvR1&#13;&#10;98as6cfJ4yA+wLAi+m7uyD3YBk8N840HWfugPPDaX3CvxB7qd2BYXMf3aHXY1LNfAAAA//8DAFBL&#13;&#10;AwQUAAYACAAAACEADQiGtuIAAAAQAQAADwAAAGRycy9kb3ducmV2LnhtbExPS0/CQBC+m/gfNmPi&#13;&#10;TXZFKLV0S1BjDEeRhHDbtmNb7c7W7hbKv3c46WUyj2++R7oabSuO2PvGkYb7iQKBVLiyoUrD7uP1&#13;&#10;Lgbhg6HStI5Qwxk9rLLrq9QkpTvROx63oRJMQj4xGuoQukRKX9RojZ+4Dolvn663JvDYV7LszYnJ&#13;&#10;bSunSkXSmoZYoTYdPtdYfG8Hq+GrP+9/Ij/kb7RH84TDZo2Lg9a3N+PLkst6CSLgGP4+4JKB/UPG&#13;&#10;xnI3UOlFq2GuoilDNcQPMxAXgJrNeZNzt3iMQWap/B8k+wUAAP//AwBQSwECLQAUAAYACAAAACEA&#13;&#10;toM4kv4AAADhAQAAEwAAAAAAAAAAAAAAAAAAAAAAW0NvbnRlbnRfVHlwZXNdLnhtbFBLAQItABQA&#13;&#10;BgAIAAAAIQA4/SH/1gAAAJQBAAALAAAAAAAAAAAAAAAAAC8BAABfcmVscy8ucmVsc1BLAQItABQA&#13;&#10;BgAIAAAAIQBVlA0WwwIAAPEFAAAOAAAAAAAAAAAAAAAAAC4CAABkcnMvZTJvRG9jLnhtbFBLAQIt&#13;&#10;ABQABgAIAAAAIQANCIa24gAAABABAAAPAAAAAAAAAAAAAAAAAB0FAABkcnMvZG93bnJldi54bWxQ&#13;&#10;SwUGAAAAAAQABADzAAAALAYAAAAA&#13;&#10;" adj="1087,31982" fillcolor="#7030a0" stroked="f" strokeweight="1pt">
                 <v:textbox>
                   <w:txbxContent>
                     <w:p>
@@ -2808,10 +2876,10 @@
           <w:szCs w:val="32"/>
         </w:rPr>
         <w:drawing>
-          <wp:anchor distT="0" distB="0" distL="114300" distR="114300" simplePos="0" relativeHeight="251685888" behindDoc="0" locked="0" layoutInCell="1" allowOverlap="1" wp14:anchorId="218E202E" wp14:editId="0560DD06">
+          <wp:anchor distT="0" distB="0" distL="114300" distR="114300" simplePos="0" relativeHeight="251685888" behindDoc="0" locked="0" layoutInCell="1" allowOverlap="1" wp14:anchorId="218E202E" wp14:editId="7680DD9D">
             <wp:simplePos x="0" y="0"/>
             <wp:positionH relativeFrom="column">
-              <wp:posOffset>-114300</wp:posOffset>
+              <wp:posOffset>-111125</wp:posOffset>
             </wp:positionH>
             <wp:positionV relativeFrom="paragraph">
               <wp:posOffset>306705</wp:posOffset>
